--- a/Project description.docx
+++ b/Project description.docx
@@ -1,6 +1,6 @@
 
 <file path=word/document.xml><?xml version="1.0" encoding="utf-8"?>
-<w:document xmlns:wpc="http://schemas.microsoft.com/office/word/2010/wordprocessingCanvas" xmlns:cx="http://schemas.microsoft.com/office/drawing/2014/chartex" xmlns:cx1="http://schemas.microsoft.com/office/drawing/2015/9/8/chartex" xmlns:cx2="http://schemas.microsoft.com/office/drawing/2015/10/21/chartex" xmlns:cx3="http://schemas.microsoft.com/office/drawing/2016/5/9/chartex" xmlns:cx4="http://schemas.microsoft.com/office/drawing/2016/5/10/chartex" xmlns:cx5="http://schemas.microsoft.com/office/drawing/2016/5/11/chartex" xmlns:cx6="http://schemas.microsoft.com/office/drawing/2016/5/12/chartex" xmlns:cx7="http://schemas.microsoft.com/office/drawing/2016/5/13/chartex" xmlns:cx8="http://schemas.microsoft.com/office/drawing/2016/5/14/chartex" xmlns:mc="http://schemas.openxmlformats.org/markup-compatibility/2006" xmlns:aink="http://schemas.microsoft.com/office/drawing/2016/ink" xmlns:am3d="http://schemas.microsoft.com/office/drawing/2017/model3d" xmlns:o="urn:schemas-microsoft-com:office:office" xmlns:oel="http://schemas.microsoft.com/office/2019/extlst" xmlns:r="http://schemas.openxmlformats.org/officeDocument/2006/relationships" xmlns:m="http://schemas.openxmlformats.org/officeDocument/2006/math" xmlns:v="urn:schemas-microsoft-com:vml" xmlns:wp14="http://schemas.microsoft.com/office/word/2010/wordprocessingDrawing" xmlns:wp="http://schemas.openxmlformats.org/drawingml/2006/wordprocessingDrawing" xmlns:w10="urn:schemas-microsoft-com:office:word" xmlns:w="http://schemas.openxmlformats.org/wordprocessingml/2006/main" xmlns:w14="http://schemas.microsoft.com/office/word/2010/wordml" xmlns:w15="http://schemas.microsoft.com/office/word/2012/wordml" xmlns:w16cex="http://schemas.microsoft.com/office/word/2018/wordml/cex" xmlns:w16cid="http://schemas.microsoft.com/office/word/2016/wordml/cid" xmlns:w16="http://schemas.microsoft.com/office/word/2018/wordml" xmlns:w16du="http://schemas.microsoft.com/office/word/2023/wordml/word16du" xmlns:w16sdtdh="http://schemas.microsoft.com/office/word/2020/wordml/sdtdatahash" xmlns:w16se="http://schemas.microsoft.com/office/word/2015/wordml/symex" xmlns:wpg="http://schemas.microsoft.com/office/word/2010/wordprocessingGroup" xmlns:wpi="http://schemas.microsoft.com/office/word/2010/wordprocessingInk" xmlns:wne="http://schemas.microsoft.com/office/word/2006/wordml" xmlns:wps="http://schemas.microsoft.com/office/word/2010/wordprocessingShape" mc:Ignorable="w14 w15 w16se w16cid w16 w16cex w16sdtdh wp14">
+<w:document xmlns:wpc="http://schemas.microsoft.com/office/word/2010/wordprocessingCanvas" xmlns:cx="http://schemas.microsoft.com/office/drawing/2014/chartex" xmlns:cx1="http://schemas.microsoft.com/office/drawing/2015/9/8/chartex" xmlns:cx2="http://schemas.microsoft.com/office/drawing/2015/10/21/chartex" xmlns:cx3="http://schemas.microsoft.com/office/drawing/2016/5/9/chartex" xmlns:cx4="http://schemas.microsoft.com/office/drawing/2016/5/10/chartex" xmlns:cx5="http://schemas.microsoft.com/office/drawing/2016/5/11/chartex" xmlns:cx6="http://schemas.microsoft.com/office/drawing/2016/5/12/chartex" xmlns:cx7="http://schemas.microsoft.com/office/drawing/2016/5/13/chartex" xmlns:cx8="http://schemas.microsoft.com/office/drawing/2016/5/14/chartex" xmlns:mc="http://schemas.openxmlformats.org/markup-compatibility/2006" xmlns:aink="http://schemas.microsoft.com/office/drawing/2016/ink" xmlns:am3d="http://schemas.microsoft.com/office/drawing/2017/model3d" xmlns:o="urn:schemas-microsoft-com:office:office" xmlns:oel="http://schemas.microsoft.com/office/2019/extlst" xmlns:r="http://schemas.openxmlformats.org/officeDocument/2006/relationships" xmlns:m="http://schemas.openxmlformats.org/officeDocument/2006/math" xmlns:v="urn:schemas-microsoft-com:vml" xmlns:wp14="http://schemas.microsoft.com/office/word/2010/wordprocessingDrawing" xmlns:wp="http://schemas.openxmlformats.org/drawingml/2006/wordprocessingDrawing" xmlns:w10="urn:schemas-microsoft-com:office:word" xmlns:w="http://schemas.openxmlformats.org/wordprocessingml/2006/main" xmlns:w14="http://schemas.microsoft.com/office/word/2010/wordml" xmlns:w15="http://schemas.microsoft.com/office/word/2012/wordml" xmlns:w16cex="http://schemas.microsoft.com/office/word/2018/wordml/cex" xmlns:w16cid="http://schemas.microsoft.com/office/word/2016/wordml/cid" xmlns:w16="http://schemas.microsoft.com/office/word/2018/wordml" xmlns:w16du="http://schemas.microsoft.com/office/word/2023/wordml/word16du" xmlns:w16sdtdh="http://schemas.microsoft.com/office/word/2020/wordml/sdtdatahash" xmlns:w16se="http://schemas.microsoft.com/office/word/2015/wordml/symex" xmlns:wpg="http://schemas.microsoft.com/office/word/2010/wordprocessingGroup" xmlns:wpi="http://schemas.microsoft.com/office/word/2010/wordprocessingInk" xmlns:wne="http://schemas.microsoft.com/office/word/2006/wordml" xmlns:wps="http://schemas.microsoft.com/office/word/2010/wordprocessingShape" mc:Ignorable="w14 w15 w16se w16cid w16 w16cex w16sdtdh w16du wp14">
   <w:body>
     <w:p>
       <w:pPr>
@@ -17,6 +17,26 @@
     </w:p>
     <w:p>
       <w:pPr>
+        <w:rPr>
+          <w:lang w:val="en-US"/>
+        </w:rPr>
+      </w:pPr>
+    </w:p>
+    <w:p>
+      <w:pPr>
+        <w:rPr>
+          <w:lang w:val="en-US"/>
+        </w:rPr>
+      </w:pPr>
+      <w:r>
+        <w:rPr>
+          <w:lang w:val="en-US"/>
+        </w:rPr>
+        <w:t>When is the optimal time to build?</w:t>
+      </w:r>
+    </w:p>
+    <w:p>
+      <w:pPr>
         <w:numPr>
           <w:ilvl w:val="0"/>
           <w:numId w:val="2"/>
@@ -75,33 +95,7 @@
           <w:lang w:val="en-US" w:eastAsia="da-DK"/>
           <w14:ligatures w14:val="none"/>
         </w:rPr>
-        <w:t xml:space="preserve">The members of the team are Frederik </w:t>
-      </w:r>
-      <w:proofErr w:type="spellStart"/>
-      <w:r>
-        <w:rPr>
-          <w:rFonts w:ascii="Open Sans" w:eastAsia="Times New Roman" w:hAnsi="Open Sans" w:cs="Open Sans"/>
-          <w:color w:val="252525"/>
-          <w:kern w:val="0"/>
-          <w:sz w:val="24"/>
-          <w:szCs w:val="24"/>
-          <w:lang w:val="en-US" w:eastAsia="da-DK"/>
-          <w14:ligatures w14:val="none"/>
-        </w:rPr>
-        <w:t>Ingemann</w:t>
-      </w:r>
-      <w:proofErr w:type="spellEnd"/>
-      <w:r>
-        <w:rPr>
-          <w:rFonts w:ascii="Open Sans" w:eastAsia="Times New Roman" w:hAnsi="Open Sans" w:cs="Open Sans"/>
-          <w:color w:val="252525"/>
-          <w:kern w:val="0"/>
-          <w:sz w:val="24"/>
-          <w:szCs w:val="24"/>
-          <w:lang w:val="en-US" w:eastAsia="da-DK"/>
-          <w14:ligatures w14:val="none"/>
-        </w:rPr>
-        <w:t xml:space="preserve"> Olsen and Nikolaj Toepfer Melchiorsen</w:t>
+        <w:t>The members of the team are Frederik Ingemann Olsen and Nikolaj Toepfer Melchiorsen</w:t>
       </w:r>
     </w:p>
     <w:p>
@@ -1185,6 +1179,7 @@
           <w:lang w:val="en-US" w:eastAsia="da-DK"/>
           <w14:ligatures w14:val="none"/>
         </w:rPr>
+        <w:lastRenderedPageBreak/>
         <w:t xml:space="preserve">The estimation of the model might be done while writing about the </w:t>
       </w:r>
       <w:r>
@@ -1241,7 +1236,6 @@
           <w:lang w:val="en-US" w:eastAsia="da-DK"/>
           <w14:ligatures w14:val="none"/>
         </w:rPr>
-        <w:lastRenderedPageBreak/>
         <w:t>Lastly</w:t>
       </w:r>
       <w:proofErr w:type="gramEnd"/>
@@ -1269,6 +1263,89 @@
         </w:rPr>
         <w:t>look at possibly flaws, and places to improve upon.</w:t>
       </w:r>
+    </w:p>
+    <w:p>
+      <w:pPr>
+        <w:shd w:val="clear" w:color="auto" w:fill="FFFFFF"/>
+        <w:spacing w:before="100" w:beforeAutospacing="1" w:after="100" w:afterAutospacing="1" w:line="240" w:lineRule="auto"/>
+        <w:rPr>
+          <w:rFonts w:ascii="Open Sans" w:eastAsia="Times New Roman" w:hAnsi="Open Sans" w:cs="Open Sans"/>
+          <w:color w:val="252525"/>
+          <w:kern w:val="0"/>
+          <w:sz w:val="24"/>
+          <w:szCs w:val="24"/>
+          <w:lang w:val="en-US" w:eastAsia="da-DK"/>
+          <w14:ligatures w14:val="none"/>
+        </w:rPr>
+      </w:pPr>
+    </w:p>
+    <w:p>
+      <w:pPr>
+        <w:shd w:val="clear" w:color="auto" w:fill="FFFFFF"/>
+        <w:spacing w:before="100" w:beforeAutospacing="1" w:after="100" w:afterAutospacing="1" w:line="240" w:lineRule="auto"/>
+        <w:rPr>
+          <w:rFonts w:ascii="Open Sans" w:eastAsia="Times New Roman" w:hAnsi="Open Sans" w:cs="Open Sans"/>
+          <w:color w:val="252525"/>
+          <w:kern w:val="0"/>
+          <w:sz w:val="24"/>
+          <w:szCs w:val="24"/>
+          <w:lang w:val="en-US" w:eastAsia="da-DK"/>
+          <w14:ligatures w14:val="none"/>
+        </w:rPr>
+      </w:pPr>
+      <w:r>
+        <w:rPr>
+          <w:rFonts w:ascii="Open Sans" w:eastAsia="Times New Roman" w:hAnsi="Open Sans" w:cs="Open Sans"/>
+          <w:color w:val="252525"/>
+          <w:kern w:val="0"/>
+          <w:sz w:val="24"/>
+          <w:szCs w:val="24"/>
+          <w:lang w:val="en-US" w:eastAsia="da-DK"/>
+          <w14:ligatures w14:val="none"/>
+        </w:rPr>
+        <w:t xml:space="preserve">The only requirement is that there is a fixed point problem, and you solve </w:t>
+      </w:r>
+      <w:proofErr w:type="gramStart"/>
+      <w:r>
+        <w:rPr>
+          <w:rFonts w:ascii="Open Sans" w:eastAsia="Times New Roman" w:hAnsi="Open Sans" w:cs="Open Sans"/>
+          <w:color w:val="252525"/>
+          <w:kern w:val="0"/>
+          <w:sz w:val="24"/>
+          <w:szCs w:val="24"/>
+          <w:lang w:val="en-US" w:eastAsia="da-DK"/>
+          <w14:ligatures w14:val="none"/>
+        </w:rPr>
+        <w:t>that(</w:t>
+      </w:r>
+      <w:proofErr w:type="gramEnd"/>
+      <w:r>
+        <w:rPr>
+          <w:rFonts w:ascii="Open Sans" w:eastAsia="Times New Roman" w:hAnsi="Open Sans" w:cs="Open Sans"/>
+          <w:color w:val="252525"/>
+          <w:kern w:val="0"/>
+          <w:sz w:val="24"/>
+          <w:szCs w:val="24"/>
+          <w:lang w:val="en-US" w:eastAsia="da-DK"/>
+          <w14:ligatures w14:val="none"/>
+        </w:rPr>
+        <w:t>preferably a bellman)</w:t>
+      </w:r>
+    </w:p>
+    <w:p>
+      <w:pPr>
+        <w:shd w:val="clear" w:color="auto" w:fill="FFFFFF"/>
+        <w:spacing w:before="100" w:beforeAutospacing="1" w:after="100" w:afterAutospacing="1" w:line="240" w:lineRule="auto"/>
+        <w:rPr>
+          <w:rFonts w:ascii="Open Sans" w:eastAsia="Times New Roman" w:hAnsi="Open Sans" w:cs="Open Sans"/>
+          <w:color w:val="252525"/>
+          <w:kern w:val="0"/>
+          <w:sz w:val="24"/>
+          <w:szCs w:val="24"/>
+          <w:lang w:val="en-US" w:eastAsia="da-DK"/>
+          <w14:ligatures w14:val="none"/>
+        </w:rPr>
+      </w:pPr>
     </w:p>
     <w:sectPr>
       <w:headerReference w:type="default" r:id="rId7"/>
@@ -1282,7 +1359,7 @@
 </file>
 
 <file path=word/endnotes.xml><?xml version="1.0" encoding="utf-8"?>
-<w:endnotes xmlns:wpc="http://schemas.microsoft.com/office/word/2010/wordprocessingCanvas" xmlns:cx="http://schemas.microsoft.com/office/drawing/2014/chartex" xmlns:cx1="http://schemas.microsoft.com/office/drawing/2015/9/8/chartex" xmlns:cx2="http://schemas.microsoft.com/office/drawing/2015/10/21/chartex" xmlns:cx3="http://schemas.microsoft.com/office/drawing/2016/5/9/chartex" xmlns:cx4="http://schemas.microsoft.com/office/drawing/2016/5/10/chartex" xmlns:cx5="http://schemas.microsoft.com/office/drawing/2016/5/11/chartex" xmlns:cx6="http://schemas.microsoft.com/office/drawing/2016/5/12/chartex" xmlns:cx7="http://schemas.microsoft.com/office/drawing/2016/5/13/chartex" xmlns:cx8="http://schemas.microsoft.com/office/drawing/2016/5/14/chartex" xmlns:mc="http://schemas.openxmlformats.org/markup-compatibility/2006" xmlns:aink="http://schemas.microsoft.com/office/drawing/2016/ink" xmlns:am3d="http://schemas.microsoft.com/office/drawing/2017/model3d" xmlns:o="urn:schemas-microsoft-com:office:office" xmlns:oel="http://schemas.microsoft.com/office/2019/extlst" xmlns:r="http://schemas.openxmlformats.org/officeDocument/2006/relationships" xmlns:m="http://schemas.openxmlformats.org/officeDocument/2006/math" xmlns:v="urn:schemas-microsoft-com:vml" xmlns:wp14="http://schemas.microsoft.com/office/word/2010/wordprocessingDrawing" xmlns:wp="http://schemas.openxmlformats.org/drawingml/2006/wordprocessingDrawing" xmlns:w10="urn:schemas-microsoft-com:office:word" xmlns:w="http://schemas.openxmlformats.org/wordprocessingml/2006/main" xmlns:w14="http://schemas.microsoft.com/office/word/2010/wordml" xmlns:w15="http://schemas.microsoft.com/office/word/2012/wordml" xmlns:w16cex="http://schemas.microsoft.com/office/word/2018/wordml/cex" xmlns:w16cid="http://schemas.microsoft.com/office/word/2016/wordml/cid" xmlns:w16="http://schemas.microsoft.com/office/word/2018/wordml" xmlns:w16du="http://schemas.microsoft.com/office/word/2023/wordml/word16du" xmlns:w16sdtdh="http://schemas.microsoft.com/office/word/2020/wordml/sdtdatahash" xmlns:w16se="http://schemas.microsoft.com/office/word/2015/wordml/symex" xmlns:wpg="http://schemas.microsoft.com/office/word/2010/wordprocessingGroup" xmlns:wpi="http://schemas.microsoft.com/office/word/2010/wordprocessingInk" xmlns:wne="http://schemas.microsoft.com/office/word/2006/wordml" xmlns:wps="http://schemas.microsoft.com/office/word/2010/wordprocessingShape" mc:Ignorable="w14 w15 w16se w16cid w16 w16cex w16sdtdh wp14">
+<w:endnotes xmlns:wpc="http://schemas.microsoft.com/office/word/2010/wordprocessingCanvas" xmlns:cx="http://schemas.microsoft.com/office/drawing/2014/chartex" xmlns:cx1="http://schemas.microsoft.com/office/drawing/2015/9/8/chartex" xmlns:cx2="http://schemas.microsoft.com/office/drawing/2015/10/21/chartex" xmlns:cx3="http://schemas.microsoft.com/office/drawing/2016/5/9/chartex" xmlns:cx4="http://schemas.microsoft.com/office/drawing/2016/5/10/chartex" xmlns:cx5="http://schemas.microsoft.com/office/drawing/2016/5/11/chartex" xmlns:cx6="http://schemas.microsoft.com/office/drawing/2016/5/12/chartex" xmlns:cx7="http://schemas.microsoft.com/office/drawing/2016/5/13/chartex" xmlns:cx8="http://schemas.microsoft.com/office/drawing/2016/5/14/chartex" xmlns:mc="http://schemas.openxmlformats.org/markup-compatibility/2006" xmlns:aink="http://schemas.microsoft.com/office/drawing/2016/ink" xmlns:am3d="http://schemas.microsoft.com/office/drawing/2017/model3d" xmlns:o="urn:schemas-microsoft-com:office:office" xmlns:oel="http://schemas.microsoft.com/office/2019/extlst" xmlns:r="http://schemas.openxmlformats.org/officeDocument/2006/relationships" xmlns:m="http://schemas.openxmlformats.org/officeDocument/2006/math" xmlns:v="urn:schemas-microsoft-com:vml" xmlns:wp14="http://schemas.microsoft.com/office/word/2010/wordprocessingDrawing" xmlns:wp="http://schemas.openxmlformats.org/drawingml/2006/wordprocessingDrawing" xmlns:w10="urn:schemas-microsoft-com:office:word" xmlns:w="http://schemas.openxmlformats.org/wordprocessingml/2006/main" xmlns:w14="http://schemas.microsoft.com/office/word/2010/wordml" xmlns:w15="http://schemas.microsoft.com/office/word/2012/wordml" xmlns:w16cex="http://schemas.microsoft.com/office/word/2018/wordml/cex" xmlns:w16cid="http://schemas.microsoft.com/office/word/2016/wordml/cid" xmlns:w16="http://schemas.microsoft.com/office/word/2018/wordml" xmlns:w16du="http://schemas.microsoft.com/office/word/2023/wordml/word16du" xmlns:w16sdtdh="http://schemas.microsoft.com/office/word/2020/wordml/sdtdatahash" xmlns:w16se="http://schemas.microsoft.com/office/word/2015/wordml/symex" xmlns:wpg="http://schemas.microsoft.com/office/word/2010/wordprocessingGroup" xmlns:wpi="http://schemas.microsoft.com/office/word/2010/wordprocessingInk" xmlns:wne="http://schemas.microsoft.com/office/word/2006/wordml" xmlns:wps="http://schemas.microsoft.com/office/word/2010/wordprocessingShape" mc:Ignorable="w14 w15 w16se w16cid w16 w16cex w16sdtdh w16du wp14">
   <w:endnote w:type="separator" w:id="-1">
     <w:p>
       <w:pPr>
@@ -1307,7 +1384,7 @@
 </file>
 
 <file path=word/footnotes.xml><?xml version="1.0" encoding="utf-8"?>
-<w:footnotes xmlns:wpc="http://schemas.microsoft.com/office/word/2010/wordprocessingCanvas" xmlns:cx="http://schemas.microsoft.com/office/drawing/2014/chartex" xmlns:cx1="http://schemas.microsoft.com/office/drawing/2015/9/8/chartex" xmlns:cx2="http://schemas.microsoft.com/office/drawing/2015/10/21/chartex" xmlns:cx3="http://schemas.microsoft.com/office/drawing/2016/5/9/chartex" xmlns:cx4="http://schemas.microsoft.com/office/drawing/2016/5/10/chartex" xmlns:cx5="http://schemas.microsoft.com/office/drawing/2016/5/11/chartex" xmlns:cx6="http://schemas.microsoft.com/office/drawing/2016/5/12/chartex" xmlns:cx7="http://schemas.microsoft.com/office/drawing/2016/5/13/chartex" xmlns:cx8="http://schemas.microsoft.com/office/drawing/2016/5/14/chartex" xmlns:mc="http://schemas.openxmlformats.org/markup-compatibility/2006" xmlns:aink="http://schemas.microsoft.com/office/drawing/2016/ink" xmlns:am3d="http://schemas.microsoft.com/office/drawing/2017/model3d" xmlns:o="urn:schemas-microsoft-com:office:office" xmlns:oel="http://schemas.microsoft.com/office/2019/extlst" xmlns:r="http://schemas.openxmlformats.org/officeDocument/2006/relationships" xmlns:m="http://schemas.openxmlformats.org/officeDocument/2006/math" xmlns:v="urn:schemas-microsoft-com:vml" xmlns:wp14="http://schemas.microsoft.com/office/word/2010/wordprocessingDrawing" xmlns:wp="http://schemas.openxmlformats.org/drawingml/2006/wordprocessingDrawing" xmlns:w10="urn:schemas-microsoft-com:office:word" xmlns:w="http://schemas.openxmlformats.org/wordprocessingml/2006/main" xmlns:w14="http://schemas.microsoft.com/office/word/2010/wordml" xmlns:w15="http://schemas.microsoft.com/office/word/2012/wordml" xmlns:w16cex="http://schemas.microsoft.com/office/word/2018/wordml/cex" xmlns:w16cid="http://schemas.microsoft.com/office/word/2016/wordml/cid" xmlns:w16="http://schemas.microsoft.com/office/word/2018/wordml" xmlns:w16du="http://schemas.microsoft.com/office/word/2023/wordml/word16du" xmlns:w16sdtdh="http://schemas.microsoft.com/office/word/2020/wordml/sdtdatahash" xmlns:w16se="http://schemas.microsoft.com/office/word/2015/wordml/symex" xmlns:wpg="http://schemas.microsoft.com/office/word/2010/wordprocessingGroup" xmlns:wpi="http://schemas.microsoft.com/office/word/2010/wordprocessingInk" xmlns:wne="http://schemas.microsoft.com/office/word/2006/wordml" xmlns:wps="http://schemas.microsoft.com/office/word/2010/wordprocessingShape" mc:Ignorable="w14 w15 w16se w16cid w16 w16cex w16sdtdh wp14">
+<w:footnotes xmlns:wpc="http://schemas.microsoft.com/office/word/2010/wordprocessingCanvas" xmlns:cx="http://schemas.microsoft.com/office/drawing/2014/chartex" xmlns:cx1="http://schemas.microsoft.com/office/drawing/2015/9/8/chartex" xmlns:cx2="http://schemas.microsoft.com/office/drawing/2015/10/21/chartex" xmlns:cx3="http://schemas.microsoft.com/office/drawing/2016/5/9/chartex" xmlns:cx4="http://schemas.microsoft.com/office/drawing/2016/5/10/chartex" xmlns:cx5="http://schemas.microsoft.com/office/drawing/2016/5/11/chartex" xmlns:cx6="http://schemas.microsoft.com/office/drawing/2016/5/12/chartex" xmlns:cx7="http://schemas.microsoft.com/office/drawing/2016/5/13/chartex" xmlns:cx8="http://schemas.microsoft.com/office/drawing/2016/5/14/chartex" xmlns:mc="http://schemas.openxmlformats.org/markup-compatibility/2006" xmlns:aink="http://schemas.microsoft.com/office/drawing/2016/ink" xmlns:am3d="http://schemas.microsoft.com/office/drawing/2017/model3d" xmlns:o="urn:schemas-microsoft-com:office:office" xmlns:oel="http://schemas.microsoft.com/office/2019/extlst" xmlns:r="http://schemas.openxmlformats.org/officeDocument/2006/relationships" xmlns:m="http://schemas.openxmlformats.org/officeDocument/2006/math" xmlns:v="urn:schemas-microsoft-com:vml" xmlns:wp14="http://schemas.microsoft.com/office/word/2010/wordprocessingDrawing" xmlns:wp="http://schemas.openxmlformats.org/drawingml/2006/wordprocessingDrawing" xmlns:w10="urn:schemas-microsoft-com:office:word" xmlns:w="http://schemas.openxmlformats.org/wordprocessingml/2006/main" xmlns:w14="http://schemas.microsoft.com/office/word/2010/wordml" xmlns:w15="http://schemas.microsoft.com/office/word/2012/wordml" xmlns:w16cex="http://schemas.microsoft.com/office/word/2018/wordml/cex" xmlns:w16cid="http://schemas.microsoft.com/office/word/2016/wordml/cid" xmlns:w16="http://schemas.microsoft.com/office/word/2018/wordml" xmlns:w16du="http://schemas.microsoft.com/office/word/2023/wordml/word16du" xmlns:w16sdtdh="http://schemas.microsoft.com/office/word/2020/wordml/sdtdatahash" xmlns:w16se="http://schemas.microsoft.com/office/word/2015/wordml/symex" xmlns:wpg="http://schemas.microsoft.com/office/word/2010/wordprocessingGroup" xmlns:wpi="http://schemas.microsoft.com/office/word/2010/wordprocessingInk" xmlns:wne="http://schemas.microsoft.com/office/word/2006/wordml" xmlns:wps="http://schemas.microsoft.com/office/word/2010/wordprocessingShape" mc:Ignorable="w14 w15 w16se w16cid w16 w16cex w16sdtdh w16du wp14">
   <w:footnote w:type="separator" w:id="-1">
     <w:p>
       <w:pPr>
@@ -1332,7 +1409,7 @@
 </file>
 
 <file path=word/header1.xml><?xml version="1.0" encoding="utf-8"?>
-<w:hdr xmlns:wpc="http://schemas.microsoft.com/office/word/2010/wordprocessingCanvas" xmlns:cx="http://schemas.microsoft.com/office/drawing/2014/chartex" xmlns:cx1="http://schemas.microsoft.com/office/drawing/2015/9/8/chartex" xmlns:cx2="http://schemas.microsoft.com/office/drawing/2015/10/21/chartex" xmlns:cx3="http://schemas.microsoft.com/office/drawing/2016/5/9/chartex" xmlns:cx4="http://schemas.microsoft.com/office/drawing/2016/5/10/chartex" xmlns:cx5="http://schemas.microsoft.com/office/drawing/2016/5/11/chartex" xmlns:cx6="http://schemas.microsoft.com/office/drawing/2016/5/12/chartex" xmlns:cx7="http://schemas.microsoft.com/office/drawing/2016/5/13/chartex" xmlns:cx8="http://schemas.microsoft.com/office/drawing/2016/5/14/chartex" xmlns:mc="http://schemas.openxmlformats.org/markup-compatibility/2006" xmlns:aink="http://schemas.microsoft.com/office/drawing/2016/ink" xmlns:am3d="http://schemas.microsoft.com/office/drawing/2017/model3d" xmlns:o="urn:schemas-microsoft-com:office:office" xmlns:oel="http://schemas.microsoft.com/office/2019/extlst" xmlns:r="http://schemas.openxmlformats.org/officeDocument/2006/relationships" xmlns:m="http://schemas.openxmlformats.org/officeDocument/2006/math" xmlns:v="urn:schemas-microsoft-com:vml" xmlns:wp14="http://schemas.microsoft.com/office/word/2010/wordprocessingDrawing" xmlns:wp="http://schemas.openxmlformats.org/drawingml/2006/wordprocessingDrawing" xmlns:w10="urn:schemas-microsoft-com:office:word" xmlns:w="http://schemas.openxmlformats.org/wordprocessingml/2006/main" xmlns:w14="http://schemas.microsoft.com/office/word/2010/wordml" xmlns:w15="http://schemas.microsoft.com/office/word/2012/wordml" xmlns:w16cex="http://schemas.microsoft.com/office/word/2018/wordml/cex" xmlns:w16cid="http://schemas.microsoft.com/office/word/2016/wordml/cid" xmlns:w16="http://schemas.microsoft.com/office/word/2018/wordml" xmlns:w16du="http://schemas.microsoft.com/office/word/2023/wordml/word16du" xmlns:w16sdtdh="http://schemas.microsoft.com/office/word/2020/wordml/sdtdatahash" xmlns:w16se="http://schemas.microsoft.com/office/word/2015/wordml/symex" xmlns:wpg="http://schemas.microsoft.com/office/word/2010/wordprocessingGroup" xmlns:wpi="http://schemas.microsoft.com/office/word/2010/wordprocessingInk" xmlns:wne="http://schemas.microsoft.com/office/word/2006/wordml" xmlns:wps="http://schemas.microsoft.com/office/word/2010/wordprocessingShape" mc:Ignorable="w14 w15 w16se w16cid w16 w16cex w16sdtdh wp14">
+<w:hdr xmlns:wpc="http://schemas.microsoft.com/office/word/2010/wordprocessingCanvas" xmlns:cx="http://schemas.microsoft.com/office/drawing/2014/chartex" xmlns:cx1="http://schemas.microsoft.com/office/drawing/2015/9/8/chartex" xmlns:cx2="http://schemas.microsoft.com/office/drawing/2015/10/21/chartex" xmlns:cx3="http://schemas.microsoft.com/office/drawing/2016/5/9/chartex" xmlns:cx4="http://schemas.microsoft.com/office/drawing/2016/5/10/chartex" xmlns:cx5="http://schemas.microsoft.com/office/drawing/2016/5/11/chartex" xmlns:cx6="http://schemas.microsoft.com/office/drawing/2016/5/12/chartex" xmlns:cx7="http://schemas.microsoft.com/office/drawing/2016/5/13/chartex" xmlns:cx8="http://schemas.microsoft.com/office/drawing/2016/5/14/chartex" xmlns:mc="http://schemas.openxmlformats.org/markup-compatibility/2006" xmlns:aink="http://schemas.microsoft.com/office/drawing/2016/ink" xmlns:am3d="http://schemas.microsoft.com/office/drawing/2017/model3d" xmlns:o="urn:schemas-microsoft-com:office:office" xmlns:oel="http://schemas.microsoft.com/office/2019/extlst" xmlns:r="http://schemas.openxmlformats.org/officeDocument/2006/relationships" xmlns:m="http://schemas.openxmlformats.org/officeDocument/2006/math" xmlns:v="urn:schemas-microsoft-com:vml" xmlns:wp14="http://schemas.microsoft.com/office/word/2010/wordprocessingDrawing" xmlns:wp="http://schemas.openxmlformats.org/drawingml/2006/wordprocessingDrawing" xmlns:w10="urn:schemas-microsoft-com:office:word" xmlns:w="http://schemas.openxmlformats.org/wordprocessingml/2006/main" xmlns:w14="http://schemas.microsoft.com/office/word/2010/wordml" xmlns:w15="http://schemas.microsoft.com/office/word/2012/wordml" xmlns:w16cex="http://schemas.microsoft.com/office/word/2018/wordml/cex" xmlns:w16cid="http://schemas.microsoft.com/office/word/2016/wordml/cid" xmlns:w16="http://schemas.microsoft.com/office/word/2018/wordml" xmlns:w16du="http://schemas.microsoft.com/office/word/2023/wordml/word16du" xmlns:w16sdtdh="http://schemas.microsoft.com/office/word/2020/wordml/sdtdatahash" xmlns:w16se="http://schemas.microsoft.com/office/word/2015/wordml/symex" xmlns:wpg="http://schemas.microsoft.com/office/word/2010/wordprocessingGroup" xmlns:wpi="http://schemas.microsoft.com/office/word/2010/wordprocessingInk" xmlns:wne="http://schemas.microsoft.com/office/word/2006/wordml" xmlns:wps="http://schemas.microsoft.com/office/word/2010/wordprocessingShape" mc:Ignorable="w14 w15 w16se w16cid w16 w16cex w16sdtdh w16du wp14">
   <w:p>
     <w:pPr>
       <w:rPr>
@@ -1420,7 +1497,7 @@
 </file>
 
 <file path=word/numbering.xml><?xml version="1.0" encoding="utf-8"?>
-<w:numbering xmlns:wpc="http://schemas.microsoft.com/office/word/2010/wordprocessingCanvas" xmlns:cx="http://schemas.microsoft.com/office/drawing/2014/chartex" xmlns:cx1="http://schemas.microsoft.com/office/drawing/2015/9/8/chartex" xmlns:cx2="http://schemas.microsoft.com/office/drawing/2015/10/21/chartex" xmlns:cx3="http://schemas.microsoft.com/office/drawing/2016/5/9/chartex" xmlns:cx4="http://schemas.microsoft.com/office/drawing/2016/5/10/chartex" xmlns:cx5="http://schemas.microsoft.com/office/drawing/2016/5/11/chartex" xmlns:cx6="http://schemas.microsoft.com/office/drawing/2016/5/12/chartex" xmlns:cx7="http://schemas.microsoft.com/office/drawing/2016/5/13/chartex" xmlns:cx8="http://schemas.microsoft.com/office/drawing/2016/5/14/chartex" xmlns:mc="http://schemas.openxmlformats.org/markup-compatibility/2006" xmlns:aink="http://schemas.microsoft.com/office/drawing/2016/ink" xmlns:am3d="http://schemas.microsoft.com/office/drawing/2017/model3d" xmlns:o="urn:schemas-microsoft-com:office:office" xmlns:oel="http://schemas.microsoft.com/office/2019/extlst" xmlns:r="http://schemas.openxmlformats.org/officeDocument/2006/relationships" xmlns:m="http://schemas.openxmlformats.org/officeDocument/2006/math" xmlns:v="urn:schemas-microsoft-com:vml" xmlns:wp14="http://schemas.microsoft.com/office/word/2010/wordprocessingDrawing" xmlns:wp="http://schemas.openxmlformats.org/drawingml/2006/wordprocessingDrawing" xmlns:w10="urn:schemas-microsoft-com:office:word" xmlns:w="http://schemas.openxmlformats.org/wordprocessingml/2006/main" xmlns:w14="http://schemas.microsoft.com/office/word/2010/wordml" xmlns:w15="http://schemas.microsoft.com/office/word/2012/wordml" xmlns:w16cex="http://schemas.microsoft.com/office/word/2018/wordml/cex" xmlns:w16cid="http://schemas.microsoft.com/office/word/2016/wordml/cid" xmlns:w16="http://schemas.microsoft.com/office/word/2018/wordml" xmlns:w16du="http://schemas.microsoft.com/office/word/2023/wordml/word16du" xmlns:w16sdtdh="http://schemas.microsoft.com/office/word/2020/wordml/sdtdatahash" xmlns:w16se="http://schemas.microsoft.com/office/word/2015/wordml/symex" xmlns:wpg="http://schemas.microsoft.com/office/word/2010/wordprocessingGroup" xmlns:wpi="http://schemas.microsoft.com/office/word/2010/wordprocessingInk" xmlns:wne="http://schemas.microsoft.com/office/word/2006/wordml" xmlns:wps="http://schemas.microsoft.com/office/word/2010/wordprocessingShape" mc:Ignorable="w14 w15 w16se w16cid w16 w16cex w16sdtdh wp14">
+<w:numbering xmlns:wpc="http://schemas.microsoft.com/office/word/2010/wordprocessingCanvas" xmlns:cx="http://schemas.microsoft.com/office/drawing/2014/chartex" xmlns:cx1="http://schemas.microsoft.com/office/drawing/2015/9/8/chartex" xmlns:cx2="http://schemas.microsoft.com/office/drawing/2015/10/21/chartex" xmlns:cx3="http://schemas.microsoft.com/office/drawing/2016/5/9/chartex" xmlns:cx4="http://schemas.microsoft.com/office/drawing/2016/5/10/chartex" xmlns:cx5="http://schemas.microsoft.com/office/drawing/2016/5/11/chartex" xmlns:cx6="http://schemas.microsoft.com/office/drawing/2016/5/12/chartex" xmlns:cx7="http://schemas.microsoft.com/office/drawing/2016/5/13/chartex" xmlns:cx8="http://schemas.microsoft.com/office/drawing/2016/5/14/chartex" xmlns:mc="http://schemas.openxmlformats.org/markup-compatibility/2006" xmlns:aink="http://schemas.microsoft.com/office/drawing/2016/ink" xmlns:am3d="http://schemas.microsoft.com/office/drawing/2017/model3d" xmlns:o="urn:schemas-microsoft-com:office:office" xmlns:oel="http://schemas.microsoft.com/office/2019/extlst" xmlns:r="http://schemas.openxmlformats.org/officeDocument/2006/relationships" xmlns:m="http://schemas.openxmlformats.org/officeDocument/2006/math" xmlns:v="urn:schemas-microsoft-com:vml" xmlns:wp14="http://schemas.microsoft.com/office/word/2010/wordprocessingDrawing" xmlns:wp="http://schemas.openxmlformats.org/drawingml/2006/wordprocessingDrawing" xmlns:w10="urn:schemas-microsoft-com:office:word" xmlns:w="http://schemas.openxmlformats.org/wordprocessingml/2006/main" xmlns:w14="http://schemas.microsoft.com/office/word/2010/wordml" xmlns:w15="http://schemas.microsoft.com/office/word/2012/wordml" xmlns:w16cex="http://schemas.microsoft.com/office/word/2018/wordml/cex" xmlns:w16cid="http://schemas.microsoft.com/office/word/2016/wordml/cid" xmlns:w16="http://schemas.microsoft.com/office/word/2018/wordml" xmlns:w16du="http://schemas.microsoft.com/office/word/2023/wordml/word16du" xmlns:w16sdtdh="http://schemas.microsoft.com/office/word/2020/wordml/sdtdatahash" xmlns:w16se="http://schemas.microsoft.com/office/word/2015/wordml/symex" xmlns:wpg="http://schemas.microsoft.com/office/word/2010/wordprocessingGroup" xmlns:wpi="http://schemas.microsoft.com/office/word/2010/wordprocessingInk" xmlns:wne="http://schemas.microsoft.com/office/word/2006/wordml" xmlns:wps="http://schemas.microsoft.com/office/word/2010/wordprocessingShape" mc:Ignorable="w14 w15 w16se w16cid w16 w16cex w16sdtdh w16du wp14">
   <w:abstractNum w:abstractNumId="0" w15:restartNumberingAfterBreak="0">
     <w:nsid w:val="494650E7"/>
     <w:multiLevelType w:val="multilevel"/>
@@ -1687,7 +1764,7 @@
 </file>
 
 <file path=word/styles.xml><?xml version="1.0" encoding="utf-8"?>
-<w:styles xmlns:mc="http://schemas.openxmlformats.org/markup-compatibility/2006" xmlns:r="http://schemas.openxmlformats.org/officeDocument/2006/relationships" xmlns:w="http://schemas.openxmlformats.org/wordprocessingml/2006/main" xmlns:w14="http://schemas.microsoft.com/office/word/2010/wordml" xmlns:w15="http://schemas.microsoft.com/office/word/2012/wordml" xmlns:w16cex="http://schemas.microsoft.com/office/word/2018/wordml/cex" xmlns:w16cid="http://schemas.microsoft.com/office/word/2016/wordml/cid" xmlns:w16="http://schemas.microsoft.com/office/word/2018/wordml" xmlns:w16sdtdh="http://schemas.microsoft.com/office/word/2020/wordml/sdtdatahash" xmlns:w16se="http://schemas.microsoft.com/office/word/2015/wordml/symex" mc:Ignorable="w14 w15 w16se w16cid w16 w16cex w16sdtdh">
+<w:styles xmlns:mc="http://schemas.openxmlformats.org/markup-compatibility/2006" xmlns:r="http://schemas.openxmlformats.org/officeDocument/2006/relationships" xmlns:w="http://schemas.openxmlformats.org/wordprocessingml/2006/main" xmlns:w14="http://schemas.microsoft.com/office/word/2010/wordml" xmlns:w15="http://schemas.microsoft.com/office/word/2012/wordml" xmlns:w16cex="http://schemas.microsoft.com/office/word/2018/wordml/cex" xmlns:w16cid="http://schemas.microsoft.com/office/word/2016/wordml/cid" xmlns:w16="http://schemas.microsoft.com/office/word/2018/wordml" xmlns:w16du="http://schemas.microsoft.com/office/word/2023/wordml/word16du" xmlns:w16sdtdh="http://schemas.microsoft.com/office/word/2020/wordml/sdtdatahash" xmlns:w16se="http://schemas.microsoft.com/office/word/2015/wordml/symex" mc:Ignorable="w14 w15 w16se w16cid w16 w16cex w16sdtdh w16du">
   <w:docDefaults>
     <w:rPrDefault>
       <w:rPr>

--- a/Project description.docx
+++ b/Project description.docx
@@ -136,7 +136,7 @@
           <w:ilvl w:val="1"/>
           <w:numId w:val="2"/>
         </w:numPr>
-        <w:shd w:val="clear" w:color="auto" w:fill="FFFFFF"/>
+        <w:shd w:val="clear" w:color="auto" w:fill="FFFF00"/>
         <w:spacing w:before="100" w:beforeAutospacing="1" w:after="100" w:afterAutospacing="1" w:line="240" w:lineRule="auto"/>
         <w:rPr>
           <w:rFonts w:ascii="Open Sans" w:eastAsia="Times New Roman" w:hAnsi="Open Sans" w:cs="Open Sans"/>

--- a/Project description.docx
+++ b/Project description.docx
@@ -158,7 +158,43 @@
           <w:lang w:val="en-US" w:eastAsia="da-DK"/>
           <w14:ligatures w14:val="none"/>
         </w:rPr>
-        <w:t>A dynamic programming approach to model the retirement behavior of Danish workers</w:t>
+        <w:t>J</w:t>
+      </w:r>
+      <w:r>
+        <w:rPr>
+          <w:rFonts w:ascii="Open Sans" w:eastAsia="Times New Roman" w:hAnsi="Open Sans" w:cs="Open Sans"/>
+          <w:color w:val="252525"/>
+          <w:kern w:val="0"/>
+          <w:sz w:val="24"/>
+          <w:szCs w:val="24"/>
+          <w:lang w:val="en-US" w:eastAsia="da-DK"/>
+          <w14:ligatures w14:val="none"/>
+        </w:rPr>
+        <w:t xml:space="preserve">ob search assistance </w:t>
+      </w:r>
+      <w:r>
+        <w:rPr>
+          <w:rFonts w:ascii="Open Sans" w:eastAsia="Times New Roman" w:hAnsi="Open Sans" w:cs="Open Sans"/>
+          <w:color w:val="252525"/>
+          <w:kern w:val="0"/>
+          <w:sz w:val="24"/>
+          <w:szCs w:val="24"/>
+          <w:lang w:val="en-US" w:eastAsia="da-DK"/>
+          <w14:ligatures w14:val="none"/>
+        </w:rPr>
+        <w:t xml:space="preserve">effect </w:t>
+      </w:r>
+      <w:r>
+        <w:rPr>
+          <w:rFonts w:ascii="Open Sans" w:eastAsia="Times New Roman" w:hAnsi="Open Sans" w:cs="Open Sans"/>
+          <w:color w:val="252525"/>
+          <w:kern w:val="0"/>
+          <w:sz w:val="24"/>
+          <w:szCs w:val="24"/>
+          <w:lang w:val="en-US" w:eastAsia="da-DK"/>
+          <w14:ligatures w14:val="none"/>
+        </w:rPr>
+        <w:t>on equilibrium</w:t>
       </w:r>
     </w:p>
     <w:p>
@@ -221,19 +257,7 @@
           <w:lang w:val="en-US" w:eastAsia="da-DK"/>
           <w14:ligatures w14:val="none"/>
         </w:rPr>
-        <w:t>At what age should you retire</w:t>
-      </w:r>
-      <w:r>
-        <w:rPr>
-          <w:rFonts w:ascii="Open Sans" w:eastAsia="Times New Roman" w:hAnsi="Open Sans" w:cs="Open Sans"/>
-          <w:color w:val="252525"/>
-          <w:kern w:val="0"/>
-          <w:sz w:val="24"/>
-          <w:szCs w:val="24"/>
-          <w:lang w:val="en-US" w:eastAsia="da-DK"/>
-          <w14:ligatures w14:val="none"/>
-        </w:rPr>
-        <w:t xml:space="preserve"> – and what are the factors which decides this?</w:t>
+        <w:t>How does job search assistance help the demand and supply meet each other?</w:t>
       </w:r>
     </w:p>
     <w:p>
@@ -296,20 +320,443 @@
           <w:lang w:val="en-US" w:eastAsia="da-DK"/>
           <w14:ligatures w14:val="none"/>
         </w:rPr>
+        <w:t xml:space="preserve">We compare it to the equilibrium model for cars and </w:t>
+      </w:r>
+      <w:r>
+        <w:rPr>
+          <w:rFonts w:ascii="Open Sans" w:eastAsia="Times New Roman" w:hAnsi="Open Sans" w:cs="Open Sans"/>
+          <w:color w:val="252525"/>
+          <w:kern w:val="0"/>
+          <w:sz w:val="24"/>
+          <w:szCs w:val="24"/>
+          <w:lang w:val="en-US" w:eastAsia="da-DK"/>
+          <w14:ligatures w14:val="none"/>
+        </w:rPr>
+        <w:t xml:space="preserve">the article </w:t>
+      </w:r>
+    </w:p>
+    <w:p>
+      <w:pPr>
+        <w:numPr>
+          <w:ilvl w:val="0"/>
+          <w:numId w:val="2"/>
+        </w:numPr>
+        <w:shd w:val="clear" w:color="auto" w:fill="FFFFFF"/>
+        <w:spacing w:before="100" w:beforeAutospacing="1" w:after="100" w:afterAutospacing="1" w:line="240" w:lineRule="auto"/>
+        <w:ind w:left="1095"/>
+        <w:rPr>
+          <w:rFonts w:ascii="Open Sans" w:eastAsia="Times New Roman" w:hAnsi="Open Sans" w:cs="Open Sans"/>
+          <w:color w:val="252525"/>
+          <w:kern w:val="0"/>
+          <w:sz w:val="24"/>
+          <w:szCs w:val="24"/>
+          <w:lang w:val="en-US" w:eastAsia="da-DK"/>
+          <w14:ligatures w14:val="none"/>
+        </w:rPr>
+      </w:pPr>
+      <w:r>
+        <w:rPr>
+          <w:rFonts w:ascii="Open Sans" w:eastAsia="Times New Roman" w:hAnsi="Open Sans" w:cs="Open Sans"/>
+          <w:color w:val="252525"/>
+          <w:kern w:val="0"/>
+          <w:sz w:val="24"/>
+          <w:szCs w:val="24"/>
+          <w:lang w:val="en-US" w:eastAsia="da-DK"/>
+          <w14:ligatures w14:val="none"/>
+        </w:rPr>
+        <w:t>The model you have in mind as a starting point for your analysis</w:t>
+      </w:r>
+    </w:p>
+    <w:p>
+      <w:pPr>
+        <w:numPr>
+          <w:ilvl w:val="1"/>
+          <w:numId w:val="2"/>
+        </w:numPr>
+        <w:shd w:val="clear" w:color="auto" w:fill="FFFFFF"/>
+        <w:spacing w:before="100" w:beforeAutospacing="1" w:after="100" w:afterAutospacing="1" w:line="240" w:lineRule="auto"/>
+        <w:rPr>
+          <w:rFonts w:ascii="Open Sans" w:eastAsia="Times New Roman" w:hAnsi="Open Sans" w:cs="Open Sans"/>
+          <w:color w:val="252525"/>
+          <w:kern w:val="0"/>
+          <w:sz w:val="24"/>
+          <w:szCs w:val="24"/>
+          <w:lang w:val="en-US" w:eastAsia="da-DK"/>
+          <w14:ligatures w14:val="none"/>
+        </w:rPr>
+      </w:pPr>
+      <w:r>
+        <w:rPr>
+          <w:rFonts w:ascii="Open Sans" w:eastAsia="Times New Roman" w:hAnsi="Open Sans" w:cs="Open Sans"/>
+          <w:color w:val="252525"/>
+          <w:kern w:val="0"/>
+          <w:sz w:val="24"/>
+          <w:szCs w:val="24"/>
+          <w:lang w:eastAsia="da-DK"/>
+          <w14:ligatures w14:val="none"/>
+        </w:rPr>
+        <w:t xml:space="preserve">Decisions, States, </w:t>
+      </w:r>
+      <w:proofErr w:type="spellStart"/>
+      <w:r>
+        <w:rPr>
+          <w:rFonts w:ascii="Open Sans" w:eastAsia="Times New Roman" w:hAnsi="Open Sans" w:cs="Open Sans"/>
+          <w:color w:val="252525"/>
+          <w:kern w:val="0"/>
+          <w:sz w:val="24"/>
+          <w:szCs w:val="24"/>
+          <w:lang w:eastAsia="da-DK"/>
+          <w14:ligatures w14:val="none"/>
+        </w:rPr>
+        <w:t>Heterogenity</w:t>
+      </w:r>
+      <w:proofErr w:type="spellEnd"/>
+    </w:p>
+    <w:p>
+      <w:pPr>
+        <w:numPr>
+          <w:ilvl w:val="1"/>
+          <w:numId w:val="2"/>
+        </w:numPr>
+        <w:shd w:val="clear" w:color="auto" w:fill="FFFFFF"/>
+        <w:spacing w:before="100" w:beforeAutospacing="1" w:after="100" w:afterAutospacing="1" w:line="240" w:lineRule="auto"/>
+        <w:rPr>
+          <w:rFonts w:ascii="Open Sans" w:eastAsia="Times New Roman" w:hAnsi="Open Sans" w:cs="Open Sans"/>
+          <w:color w:val="252525"/>
+          <w:kern w:val="0"/>
+          <w:sz w:val="24"/>
+          <w:szCs w:val="24"/>
+          <w:lang w:val="en-US" w:eastAsia="da-DK"/>
+          <w14:ligatures w14:val="none"/>
+        </w:rPr>
+      </w:pPr>
+      <w:r>
+        <w:rPr>
+          <w:rFonts w:ascii="Open Sans" w:eastAsia="Times New Roman" w:hAnsi="Open Sans" w:cs="Open Sans"/>
+          <w:color w:val="252525"/>
+          <w:kern w:val="0"/>
+          <w:sz w:val="24"/>
+          <w:szCs w:val="24"/>
+          <w:lang w:val="en-US" w:eastAsia="da-DK"/>
+          <w14:ligatures w14:val="none"/>
+        </w:rPr>
+        <w:t>Utility/Payoffs</w:t>
+      </w:r>
+    </w:p>
+    <w:p>
+      <w:pPr>
+        <w:numPr>
+          <w:ilvl w:val="0"/>
+          <w:numId w:val="2"/>
+        </w:numPr>
+        <w:shd w:val="clear" w:color="auto" w:fill="FFFFFF"/>
+        <w:spacing w:before="100" w:beforeAutospacing="1" w:after="100" w:afterAutospacing="1" w:line="240" w:lineRule="auto"/>
+        <w:rPr>
+          <w:rFonts w:ascii="Open Sans" w:eastAsia="Times New Roman" w:hAnsi="Open Sans" w:cs="Open Sans"/>
+          <w:color w:val="252525"/>
+          <w:kern w:val="0"/>
+          <w:sz w:val="24"/>
+          <w:szCs w:val="24"/>
+          <w:lang w:val="en-US" w:eastAsia="da-DK"/>
+          <w14:ligatures w14:val="none"/>
+        </w:rPr>
+      </w:pPr>
+      <w:r>
+        <w:rPr>
+          <w:rFonts w:ascii="Open Sans" w:eastAsia="Times New Roman" w:hAnsi="Open Sans" w:cs="Open Sans"/>
+          <w:color w:val="252525"/>
+          <w:kern w:val="0"/>
+          <w:sz w:val="24"/>
+          <w:szCs w:val="24"/>
+          <w:lang w:val="en-US" w:eastAsia="da-DK"/>
+          <w14:ligatures w14:val="none"/>
+        </w:rPr>
+        <w:t>The solution methods and numerical techniques you consider applying</w:t>
+      </w:r>
+    </w:p>
+    <w:p>
+      <w:pPr>
+        <w:numPr>
+          <w:ilvl w:val="1"/>
+          <w:numId w:val="2"/>
+        </w:numPr>
+        <w:shd w:val="clear" w:color="auto" w:fill="FFFFFF"/>
+        <w:spacing w:before="100" w:beforeAutospacing="1" w:after="100" w:afterAutospacing="1" w:line="240" w:lineRule="auto"/>
+        <w:rPr>
+          <w:rFonts w:ascii="Open Sans" w:eastAsia="Times New Roman" w:hAnsi="Open Sans" w:cs="Open Sans"/>
+          <w:color w:val="252525"/>
+          <w:kern w:val="0"/>
+          <w:sz w:val="24"/>
+          <w:szCs w:val="24"/>
+          <w:lang w:val="en-US" w:eastAsia="da-DK"/>
+          <w14:ligatures w14:val="none"/>
+        </w:rPr>
+      </w:pPr>
+      <w:r>
+        <w:rPr>
+          <w:rFonts w:ascii="Open Sans" w:eastAsia="Times New Roman" w:hAnsi="Open Sans" w:cs="Open Sans"/>
+          <w:color w:val="252525"/>
+          <w:kern w:val="0"/>
+          <w:sz w:val="24"/>
+          <w:szCs w:val="24"/>
+          <w:lang w:val="en-US" w:eastAsia="da-DK"/>
+          <w14:ligatures w14:val="none"/>
+        </w:rPr>
+        <w:t>Value function iteration</w:t>
+      </w:r>
+    </w:p>
+    <w:p>
+      <w:pPr>
+        <w:numPr>
+          <w:ilvl w:val="1"/>
+          <w:numId w:val="2"/>
+        </w:numPr>
+        <w:shd w:val="clear" w:color="auto" w:fill="FFFFFF"/>
+        <w:spacing w:before="100" w:beforeAutospacing="1" w:after="100" w:afterAutospacing="1" w:line="240" w:lineRule="auto"/>
+        <w:rPr>
+          <w:rFonts w:ascii="Open Sans" w:eastAsia="Times New Roman" w:hAnsi="Open Sans" w:cs="Open Sans"/>
+          <w:color w:val="252525"/>
+          <w:kern w:val="0"/>
+          <w:sz w:val="24"/>
+          <w:szCs w:val="24"/>
+          <w:lang w:val="en-US" w:eastAsia="da-DK"/>
+          <w14:ligatures w14:val="none"/>
+        </w:rPr>
+      </w:pPr>
+      <w:r>
+        <w:rPr>
+          <w:rFonts w:ascii="Open Sans" w:eastAsia="Times New Roman" w:hAnsi="Open Sans" w:cs="Open Sans"/>
+          <w:color w:val="252525"/>
+          <w:kern w:val="0"/>
+          <w:sz w:val="24"/>
+          <w:szCs w:val="24"/>
+          <w:lang w:val="en-US" w:eastAsia="da-DK"/>
+          <w14:ligatures w14:val="none"/>
+        </w:rPr>
+        <w:t xml:space="preserve">Option </w:t>
+      </w:r>
+      <w:r>
+        <w:rPr>
+          <w:rFonts w:ascii="Open Sans" w:eastAsia="Times New Roman" w:hAnsi="Open Sans" w:cs="Open Sans"/>
+          <w:color w:val="252525"/>
+          <w:kern w:val="0"/>
+          <w:sz w:val="24"/>
+          <w:szCs w:val="24"/>
+          <w:lang w:val="en-US" w:eastAsia="da-DK"/>
+          <w14:ligatures w14:val="none"/>
+        </w:rPr>
+        <w:t>value model</w:t>
+      </w:r>
+    </w:p>
+    <w:p>
+      <w:pPr>
+        <w:numPr>
+          <w:ilvl w:val="1"/>
+          <w:numId w:val="2"/>
+        </w:numPr>
+        <w:shd w:val="clear" w:color="auto" w:fill="FFFFFF"/>
+        <w:spacing w:before="100" w:beforeAutospacing="1" w:after="100" w:afterAutospacing="1" w:line="240" w:lineRule="auto"/>
+        <w:rPr>
+          <w:rFonts w:ascii="Open Sans" w:eastAsia="Times New Roman" w:hAnsi="Open Sans" w:cs="Open Sans"/>
+          <w:color w:val="252525"/>
+          <w:kern w:val="0"/>
+          <w:sz w:val="24"/>
+          <w:szCs w:val="24"/>
+          <w:lang w:val="en-US" w:eastAsia="da-DK"/>
+          <w14:ligatures w14:val="none"/>
+        </w:rPr>
+      </w:pPr>
+      <w:r>
+        <w:rPr>
+          <w:rFonts w:ascii="Open Sans" w:eastAsia="Times New Roman" w:hAnsi="Open Sans" w:cs="Open Sans"/>
+          <w:color w:val="252525"/>
+          <w:kern w:val="0"/>
+          <w:sz w:val="24"/>
+          <w:szCs w:val="24"/>
+          <w:lang w:val="en-US" w:eastAsia="da-DK"/>
+          <w14:ligatures w14:val="none"/>
+        </w:rPr>
+        <w:t>Life-cycle models</w:t>
+      </w:r>
+    </w:p>
+    <w:p>
+      <w:pPr>
+        <w:numPr>
+          <w:ilvl w:val="0"/>
+          <w:numId w:val="2"/>
+        </w:numPr>
+        <w:shd w:val="clear" w:color="auto" w:fill="FFFFFF"/>
+        <w:spacing w:before="100" w:beforeAutospacing="1" w:after="100" w:afterAutospacing="1" w:line="240" w:lineRule="auto"/>
+        <w:rPr>
+          <w:rFonts w:ascii="Open Sans" w:eastAsia="Times New Roman" w:hAnsi="Open Sans" w:cs="Open Sans"/>
+          <w:color w:val="252525"/>
+          <w:kern w:val="0"/>
+          <w:sz w:val="24"/>
+          <w:szCs w:val="24"/>
+          <w:lang w:val="en-US" w:eastAsia="da-DK"/>
+          <w14:ligatures w14:val="none"/>
+        </w:rPr>
+      </w:pPr>
+      <w:r>
+        <w:rPr>
+          <w:rFonts w:ascii="Open Sans" w:eastAsia="Times New Roman" w:hAnsi="Open Sans" w:cs="Open Sans"/>
+          <w:color w:val="252525"/>
+          <w:kern w:val="0"/>
+          <w:sz w:val="24"/>
+          <w:szCs w:val="24"/>
+          <w:lang w:val="en-US" w:eastAsia="da-DK"/>
+          <w14:ligatures w14:val="none"/>
+        </w:rPr>
+        <w:t>The estimation methods you consider on implementing</w:t>
+      </w:r>
+    </w:p>
+    <w:p>
+      <w:pPr>
+        <w:numPr>
+          <w:ilvl w:val="1"/>
+          <w:numId w:val="2"/>
+        </w:numPr>
+        <w:shd w:val="clear" w:color="auto" w:fill="FFFFFF"/>
+        <w:spacing w:before="100" w:beforeAutospacing="1" w:after="100" w:afterAutospacing="1" w:line="240" w:lineRule="auto"/>
+        <w:rPr>
+          <w:rFonts w:ascii="Open Sans" w:eastAsia="Times New Roman" w:hAnsi="Open Sans" w:cs="Open Sans"/>
+          <w:color w:val="252525"/>
+          <w:kern w:val="0"/>
+          <w:sz w:val="24"/>
+          <w:szCs w:val="24"/>
+          <w:lang w:val="en-US" w:eastAsia="da-DK"/>
+          <w14:ligatures w14:val="none"/>
+        </w:rPr>
+      </w:pPr>
+      <w:r>
+        <w:rPr>
+          <w:rFonts w:ascii="Open Sans" w:eastAsia="Times New Roman" w:hAnsi="Open Sans" w:cs="Open Sans"/>
+          <w:color w:val="252525"/>
+          <w:kern w:val="0"/>
+          <w:sz w:val="24"/>
+          <w:szCs w:val="24"/>
+          <w:lang w:val="en-US" w:eastAsia="da-DK"/>
+          <w14:ligatures w14:val="none"/>
+        </w:rPr>
+        <w:t>MLE</w:t>
+      </w:r>
+      <w:r>
+        <w:rPr>
+          <w:rFonts w:ascii="Open Sans" w:eastAsia="Times New Roman" w:hAnsi="Open Sans" w:cs="Open Sans"/>
+          <w:color w:val="252525"/>
+          <w:kern w:val="0"/>
+          <w:sz w:val="24"/>
+          <w:szCs w:val="24"/>
+          <w:lang w:val="en-US" w:eastAsia="da-DK"/>
+          <w14:ligatures w14:val="none"/>
+        </w:rPr>
+        <w:t xml:space="preserve"> using NFXP</w:t>
+      </w:r>
+    </w:p>
+    <w:p>
+      <w:pPr>
+        <w:numPr>
+          <w:ilvl w:val="0"/>
+          <w:numId w:val="2"/>
+        </w:numPr>
+        <w:shd w:val="clear" w:color="auto" w:fill="FFFFFF"/>
+        <w:spacing w:before="100" w:beforeAutospacing="1" w:after="100" w:afterAutospacing="1" w:line="240" w:lineRule="auto"/>
+        <w:rPr>
+          <w:rFonts w:ascii="Open Sans" w:eastAsia="Times New Roman" w:hAnsi="Open Sans" w:cs="Open Sans"/>
+          <w:color w:val="252525"/>
+          <w:kern w:val="0"/>
+          <w:sz w:val="24"/>
+          <w:szCs w:val="24"/>
+          <w:lang w:val="en-US" w:eastAsia="da-DK"/>
+          <w14:ligatures w14:val="none"/>
+        </w:rPr>
+      </w:pPr>
+      <w:r>
+        <w:rPr>
+          <w:rFonts w:ascii="Open Sans" w:eastAsia="Times New Roman" w:hAnsi="Open Sans" w:cs="Open Sans"/>
+          <w:color w:val="252525"/>
+          <w:kern w:val="0"/>
+          <w:sz w:val="24"/>
+          <w:szCs w:val="24"/>
+          <w:lang w:val="en-US" w:eastAsia="da-DK"/>
+          <w14:ligatures w14:val="none"/>
+        </w:rPr>
+        <w:t>The data you rely on (if empirical paper)</w:t>
+      </w:r>
+    </w:p>
+    <w:p>
+      <w:pPr>
+        <w:numPr>
+          <w:ilvl w:val="1"/>
+          <w:numId w:val="2"/>
+        </w:numPr>
+        <w:shd w:val="clear" w:color="auto" w:fill="FFFFFF"/>
+        <w:spacing w:before="100" w:beforeAutospacing="1" w:after="100" w:afterAutospacing="1" w:line="240" w:lineRule="auto"/>
+        <w:rPr>
+          <w:rFonts w:ascii="Open Sans" w:eastAsia="Times New Roman" w:hAnsi="Open Sans" w:cs="Open Sans"/>
+          <w:color w:val="252525"/>
+          <w:kern w:val="0"/>
+          <w:sz w:val="24"/>
+          <w:szCs w:val="24"/>
+          <w:lang w:val="en-US" w:eastAsia="da-DK"/>
+          <w14:ligatures w14:val="none"/>
+        </w:rPr>
+      </w:pPr>
+      <w:r>
+        <w:rPr>
+          <w:rFonts w:ascii="Open Sans" w:eastAsia="Times New Roman" w:hAnsi="Open Sans" w:cs="Open Sans"/>
+          <w:color w:val="252525"/>
+          <w:kern w:val="0"/>
+          <w:sz w:val="24"/>
+          <w:szCs w:val="24"/>
+          <w:lang w:val="en-US" w:eastAsia="da-DK"/>
+          <w14:ligatures w14:val="none"/>
+        </w:rPr>
+        <w:t>Retirement</w:t>
+      </w:r>
+    </w:p>
+    <w:p>
+      <w:pPr>
+        <w:numPr>
+          <w:ilvl w:val="2"/>
+          <w:numId w:val="2"/>
+        </w:numPr>
+        <w:shd w:val="clear" w:color="auto" w:fill="FFFFFF"/>
+        <w:spacing w:before="100" w:beforeAutospacing="1" w:after="100" w:afterAutospacing="1" w:line="240" w:lineRule="auto"/>
+        <w:rPr>
+          <w:rFonts w:ascii="Open Sans" w:eastAsia="Times New Roman" w:hAnsi="Open Sans" w:cs="Open Sans"/>
+          <w:color w:val="252525"/>
+          <w:kern w:val="0"/>
+          <w:sz w:val="24"/>
+          <w:szCs w:val="24"/>
+          <w:lang w:val="en-US" w:eastAsia="da-DK"/>
+          <w14:ligatures w14:val="none"/>
+        </w:rPr>
+      </w:pPr>
+      <w:r>
+        <w:rPr>
+          <w:rFonts w:ascii="Open Sans" w:eastAsia="Times New Roman" w:hAnsi="Open Sans" w:cs="Open Sans"/>
+          <w:color w:val="252525"/>
+          <w:kern w:val="0"/>
+          <w:sz w:val="24"/>
+          <w:szCs w:val="24"/>
+          <w:lang w:val="en-US" w:eastAsia="da-DK"/>
+          <w14:ligatures w14:val="none"/>
+        </w:rPr>
+        <w:t>We hope to either gain access to the Danish register data or to find something of use in statistic</w:t>
+      </w:r>
+      <w:r>
+        <w:rPr>
+          <w:rFonts w:ascii="Open Sans" w:eastAsia="Times New Roman" w:hAnsi="Open Sans" w:cs="Open Sans"/>
+          <w:color w:val="252525"/>
+          <w:kern w:val="0"/>
+          <w:sz w:val="24"/>
+          <w:szCs w:val="24"/>
+          <w:lang w:val="en-US" w:eastAsia="da-DK"/>
+          <w14:ligatures w14:val="none"/>
+        </w:rPr>
         <w:t xml:space="preserve"> </w:t>
       </w:r>
-      <w:r>
-        <w:rPr>
-          <w:rFonts w:ascii="Open Sans" w:eastAsia="Times New Roman" w:hAnsi="Open Sans" w:cs="Open Sans"/>
-          <w:color w:val="252525"/>
-          <w:kern w:val="0"/>
-          <w:sz w:val="24"/>
-          <w:szCs w:val="24"/>
-          <w:lang w:val="en-US" w:eastAsia="da-DK"/>
-          <w14:ligatures w14:val="none"/>
-        </w:rPr>
-        <w:t xml:space="preserve">A dynamic programming approach to model the retirement </w:t>
-      </w:r>
       <w:proofErr w:type="spellStart"/>
       <w:r>
         <w:rPr>
@@ -321,20 +768,70 @@
           <w:lang w:val="en-US" w:eastAsia="da-DK"/>
           <w14:ligatures w14:val="none"/>
         </w:rPr>
-        <w:t>behaviour</w:t>
+        <w:t>banken</w:t>
       </w:r>
       <w:proofErr w:type="spellEnd"/>
-      <w:r>
-        <w:rPr>
-          <w:rFonts w:ascii="Open Sans" w:eastAsia="Times New Roman" w:hAnsi="Open Sans" w:cs="Open Sans"/>
-          <w:color w:val="252525"/>
-          <w:kern w:val="0"/>
-          <w:sz w:val="24"/>
-          <w:szCs w:val="24"/>
-          <w:lang w:val="en-US" w:eastAsia="da-DK"/>
-          <w14:ligatures w14:val="none"/>
-        </w:rPr>
-        <w:t xml:space="preserve"> of blue-collar workers in Sweden</w:t>
+    </w:p>
+    <w:p>
+      <w:pPr>
+        <w:numPr>
+          <w:ilvl w:val="2"/>
+          <w:numId w:val="2"/>
+        </w:numPr>
+        <w:shd w:val="clear" w:color="auto" w:fill="FFFFFF"/>
+        <w:spacing w:before="100" w:beforeAutospacing="1" w:after="100" w:afterAutospacing="1" w:line="240" w:lineRule="auto"/>
+        <w:rPr>
+          <w:rFonts w:ascii="Open Sans" w:eastAsia="Times New Roman" w:hAnsi="Open Sans" w:cs="Open Sans"/>
+          <w:color w:val="252525"/>
+          <w:kern w:val="0"/>
+          <w:sz w:val="24"/>
+          <w:szCs w:val="24"/>
+          <w:lang w:val="en-US" w:eastAsia="da-DK"/>
+          <w14:ligatures w14:val="none"/>
+        </w:rPr>
+      </w:pPr>
+      <w:r>
+        <w:rPr>
+          <w:rFonts w:ascii="Open Sans" w:eastAsia="Times New Roman" w:hAnsi="Open Sans" w:cs="Open Sans"/>
+          <w:color w:val="252525"/>
+          <w:kern w:val="0"/>
+          <w:sz w:val="24"/>
+          <w:szCs w:val="24"/>
+          <w:lang w:val="en-US" w:eastAsia="da-DK"/>
+          <w14:ligatures w14:val="none"/>
+        </w:rPr>
+        <w:t>If that isn’t possible, we will just use the same data as in the paper</w:t>
+      </w:r>
+    </w:p>
+    <w:p>
+      <w:pPr>
+        <w:numPr>
+          <w:ilvl w:val="0"/>
+          <w:numId w:val="2"/>
+        </w:numPr>
+        <w:shd w:val="clear" w:color="auto" w:fill="FFFFFF"/>
+        <w:spacing w:before="100" w:beforeAutospacing="1" w:after="100" w:afterAutospacing="1" w:line="240" w:lineRule="auto"/>
+        <w:rPr>
+          <w:rFonts w:ascii="Open Sans" w:eastAsia="Times New Roman" w:hAnsi="Open Sans" w:cs="Open Sans"/>
+          <w:color w:val="252525"/>
+          <w:kern w:val="0"/>
+          <w:sz w:val="24"/>
+          <w:szCs w:val="24"/>
+          <w:lang w:val="en-US" w:eastAsia="da-DK"/>
+          <w14:ligatures w14:val="none"/>
+        </w:rPr>
+      </w:pPr>
+      <w:r>
+        <w:rPr>
+          <w:rFonts w:ascii="Open Sans" w:eastAsia="Times New Roman" w:hAnsi="Open Sans" w:cs="Open Sans"/>
+          <w:color w:val="252525"/>
+          <w:kern w:val="0"/>
+          <w:sz w:val="24"/>
+          <w:szCs w:val="24"/>
+          <w:lang w:val="en-US" w:eastAsia="da-DK"/>
+          <w14:ligatures w14:val="none"/>
+        </w:rPr>
+        <w:t>Potential counter factual simulations of interest</w:t>
       </w:r>
     </w:p>
     <w:p>
@@ -365,7 +862,7 @@
           <w:lang w:val="en-US" w:eastAsia="da-DK"/>
           <w14:ligatures w14:val="none"/>
         </w:rPr>
-        <w:t>Rust</w:t>
+        <w:t>One could look into what the difference would be if there were different pensions</w:t>
       </w:r>
     </w:p>
     <w:p>
@@ -376,43 +873,28 @@
         </w:numPr>
         <w:shd w:val="clear" w:color="auto" w:fill="FFFFFF"/>
         <w:spacing w:before="100" w:beforeAutospacing="1" w:after="100" w:afterAutospacing="1" w:line="240" w:lineRule="auto"/>
-        <w:ind w:left="1095"/>
-        <w:rPr>
-          <w:rFonts w:ascii="Open Sans" w:eastAsia="Times New Roman" w:hAnsi="Open Sans" w:cs="Open Sans"/>
-          <w:color w:val="252525"/>
-          <w:kern w:val="0"/>
-          <w:sz w:val="24"/>
-          <w:szCs w:val="24"/>
-          <w:lang w:val="en-US" w:eastAsia="da-DK"/>
-          <w14:ligatures w14:val="none"/>
-        </w:rPr>
-      </w:pPr>
-      <w:r>
-        <w:rPr>
-          <w:rFonts w:ascii="Open Sans" w:eastAsia="Times New Roman" w:hAnsi="Open Sans" w:cs="Open Sans"/>
-          <w:color w:val="252525"/>
-          <w:kern w:val="0"/>
-          <w:sz w:val="24"/>
-          <w:szCs w:val="24"/>
-          <w:lang w:val="en-US" w:eastAsia="da-DK"/>
-          <w14:ligatures w14:val="none"/>
-        </w:rPr>
-        <w:t xml:space="preserve">The model you have in mind as a starting point for your </w:t>
-      </w:r>
-      <w:proofErr w:type="gramStart"/>
-      <w:r>
-        <w:rPr>
-          <w:rFonts w:ascii="Open Sans" w:eastAsia="Times New Roman" w:hAnsi="Open Sans" w:cs="Open Sans"/>
-          <w:color w:val="252525"/>
-          <w:kern w:val="0"/>
-          <w:sz w:val="24"/>
-          <w:szCs w:val="24"/>
-          <w:lang w:val="en-US" w:eastAsia="da-DK"/>
-          <w14:ligatures w14:val="none"/>
-        </w:rPr>
-        <w:t>analysis</w:t>
-      </w:r>
-      <w:proofErr w:type="gramEnd"/>
+        <w:rPr>
+          <w:rFonts w:ascii="Open Sans" w:eastAsia="Times New Roman" w:hAnsi="Open Sans" w:cs="Open Sans"/>
+          <w:color w:val="252525"/>
+          <w:kern w:val="0"/>
+          <w:sz w:val="24"/>
+          <w:szCs w:val="24"/>
+          <w:lang w:val="en-US" w:eastAsia="da-DK"/>
+          <w14:ligatures w14:val="none"/>
+        </w:rPr>
+      </w:pPr>
+      <w:r>
+        <w:rPr>
+          <w:rFonts w:ascii="Open Sans" w:eastAsia="Times New Roman" w:hAnsi="Open Sans" w:cs="Open Sans"/>
+          <w:color w:val="252525"/>
+          <w:kern w:val="0"/>
+          <w:sz w:val="24"/>
+          <w:szCs w:val="24"/>
+          <w:lang w:val="en-US" w:eastAsia="da-DK"/>
+          <w14:ligatures w14:val="none"/>
+        </w:rPr>
+        <w:t>A progressive plan of action / plan of work (start simple).</w:t>
+      </w:r>
     </w:p>
     <w:p>
       <w:pPr>
@@ -439,25 +921,23 @@
           <w:kern w:val="0"/>
           <w:sz w:val="24"/>
           <w:szCs w:val="24"/>
-          <w:lang w:eastAsia="da-DK"/>
-          <w14:ligatures w14:val="none"/>
-        </w:rPr>
-        <w:t xml:space="preserve">Decisions, States, </w:t>
-      </w:r>
-      <w:proofErr w:type="spellStart"/>
-      <w:r>
-        <w:rPr>
-          <w:rFonts w:ascii="Open Sans" w:eastAsia="Times New Roman" w:hAnsi="Open Sans" w:cs="Open Sans"/>
-          <w:color w:val="252525"/>
-          <w:kern w:val="0"/>
-          <w:sz w:val="24"/>
-          <w:szCs w:val="24"/>
-          <w:lang w:eastAsia="da-DK"/>
-          <w14:ligatures w14:val="none"/>
-        </w:rPr>
-        <w:t>Heterogenity</w:t>
-      </w:r>
-      <w:proofErr w:type="spellEnd"/>
+          <w:lang w:val="en-US" w:eastAsia="da-DK"/>
+          <w14:ligatures w14:val="none"/>
+        </w:rPr>
+        <w:t xml:space="preserve">At first we plan to </w:t>
+      </w:r>
+      <w:r>
+        <w:rPr>
+          <w:rFonts w:ascii="Open Sans" w:eastAsia="Times New Roman" w:hAnsi="Open Sans" w:cs="Open Sans"/>
+          <w:color w:val="252525"/>
+          <w:kern w:val="0"/>
+          <w:sz w:val="24"/>
+          <w:szCs w:val="24"/>
+          <w:lang w:val="en-US" w:eastAsia="da-DK"/>
+          <w14:ligatures w14:val="none"/>
+        </w:rPr>
+        <w:t>increase our understanding of the paper which we are trying to replicate.</w:t>
+      </w:r>
     </w:p>
     <w:p>
       <w:pPr>
@@ -487,53 +967,32 @@
           <w:lang w:val="en-US" w:eastAsia="da-DK"/>
           <w14:ligatures w14:val="none"/>
         </w:rPr>
-        <w:t>Utility/Payoffs</w:t>
-      </w:r>
-    </w:p>
-    <w:p>
-      <w:pPr>
-        <w:numPr>
-          <w:ilvl w:val="0"/>
-          <w:numId w:val="2"/>
-        </w:numPr>
-        <w:shd w:val="clear" w:color="auto" w:fill="FFFFFF"/>
-        <w:spacing w:before="100" w:beforeAutospacing="1" w:after="100" w:afterAutospacing="1" w:line="240" w:lineRule="auto"/>
-        <w:rPr>
-          <w:rFonts w:ascii="Open Sans" w:eastAsia="Times New Roman" w:hAnsi="Open Sans" w:cs="Open Sans"/>
-          <w:color w:val="252525"/>
-          <w:kern w:val="0"/>
-          <w:sz w:val="24"/>
-          <w:szCs w:val="24"/>
-          <w:lang w:val="en-US" w:eastAsia="da-DK"/>
-          <w14:ligatures w14:val="none"/>
-        </w:rPr>
-      </w:pPr>
-      <w:r>
-        <w:rPr>
-          <w:rFonts w:ascii="Open Sans" w:eastAsia="Times New Roman" w:hAnsi="Open Sans" w:cs="Open Sans"/>
-          <w:color w:val="252525"/>
-          <w:kern w:val="0"/>
-          <w:sz w:val="24"/>
-          <w:szCs w:val="24"/>
-          <w:lang w:val="en-US" w:eastAsia="da-DK"/>
-          <w14:ligatures w14:val="none"/>
-        </w:rPr>
-        <w:t xml:space="preserve">The solution methods and numerical techniques you consider </w:t>
-      </w:r>
-      <w:proofErr w:type="gramStart"/>
-      <w:r>
-        <w:rPr>
-          <w:rFonts w:ascii="Open Sans" w:eastAsia="Times New Roman" w:hAnsi="Open Sans" w:cs="Open Sans"/>
-          <w:color w:val="252525"/>
-          <w:kern w:val="0"/>
-          <w:sz w:val="24"/>
-          <w:szCs w:val="24"/>
-          <w:lang w:val="en-US" w:eastAsia="da-DK"/>
-          <w14:ligatures w14:val="none"/>
-        </w:rPr>
-        <w:t>applying</w:t>
-      </w:r>
-      <w:proofErr w:type="gramEnd"/>
+        <w:t xml:space="preserve">We then estimate the model </w:t>
+      </w:r>
+      <w:r>
+        <w:rPr>
+          <w:rFonts w:ascii="Open Sans" w:eastAsia="Times New Roman" w:hAnsi="Open Sans" w:cs="Open Sans"/>
+          <w:color w:val="252525"/>
+          <w:kern w:val="0"/>
+          <w:sz w:val="24"/>
+          <w:szCs w:val="24"/>
+          <w:lang w:val="en-US" w:eastAsia="da-DK"/>
+          <w14:ligatures w14:val="none"/>
+        </w:rPr>
+        <w:t xml:space="preserve">hopefully </w:t>
+      </w:r>
+      <w:r>
+        <w:rPr>
+          <w:rFonts w:ascii="Open Sans" w:eastAsia="Times New Roman" w:hAnsi="Open Sans" w:cs="Open Sans"/>
+          <w:color w:val="252525"/>
+          <w:kern w:val="0"/>
+          <w:sz w:val="24"/>
+          <w:szCs w:val="24"/>
+          <w:lang w:val="en-US" w:eastAsia="da-DK"/>
+          <w14:ligatures w14:val="none"/>
+        </w:rPr>
+        <w:t xml:space="preserve">using newer data, and possibly with an increased amount of factors. </w:t>
+      </w:r>
     </w:p>
     <w:p>
       <w:pPr>
@@ -563,7 +1022,31 @@
           <w:lang w:val="en-US" w:eastAsia="da-DK"/>
           <w14:ligatures w14:val="none"/>
         </w:rPr>
-        <w:t>Value function iteration</w:t>
+        <w:t xml:space="preserve">The estimation of the model might be done while writing about the </w:t>
+      </w:r>
+      <w:r>
+        <w:rPr>
+          <w:rFonts w:ascii="Open Sans" w:eastAsia="Times New Roman" w:hAnsi="Open Sans" w:cs="Open Sans"/>
+          <w:color w:val="252525"/>
+          <w:kern w:val="0"/>
+          <w:sz w:val="24"/>
+          <w:szCs w:val="24"/>
+          <w:lang w:val="en-US" w:eastAsia="da-DK"/>
+          <w14:ligatures w14:val="none"/>
+        </w:rPr>
+        <w:t xml:space="preserve">theoretical work, </w:t>
+      </w:r>
+      <w:r>
+        <w:rPr>
+          <w:rFonts w:ascii="Open Sans" w:eastAsia="Times New Roman" w:hAnsi="Open Sans" w:cs="Open Sans"/>
+          <w:color w:val="252525"/>
+          <w:kern w:val="0"/>
+          <w:sz w:val="24"/>
+          <w:szCs w:val="24"/>
+          <w:lang w:val="en-US" w:eastAsia="da-DK"/>
+          <w14:ligatures w14:val="none"/>
+        </w:rPr>
+        <w:t>as they can be used to “help” each other.</w:t>
       </w:r>
     </w:p>
     <w:p>
@@ -594,662 +1077,8 @@
           <w:lang w:val="en-US" w:eastAsia="da-DK"/>
           <w14:ligatures w14:val="none"/>
         </w:rPr>
-        <w:t xml:space="preserve">Option </w:t>
-      </w:r>
-      <w:r>
-        <w:rPr>
-          <w:rFonts w:ascii="Open Sans" w:eastAsia="Times New Roman" w:hAnsi="Open Sans" w:cs="Open Sans"/>
-          <w:color w:val="252525"/>
-          <w:kern w:val="0"/>
-          <w:sz w:val="24"/>
-          <w:szCs w:val="24"/>
-          <w:lang w:val="en-US" w:eastAsia="da-DK"/>
-          <w14:ligatures w14:val="none"/>
-        </w:rPr>
-        <w:t>value model</w:t>
-      </w:r>
-    </w:p>
-    <w:p>
-      <w:pPr>
-        <w:numPr>
-          <w:ilvl w:val="1"/>
-          <w:numId w:val="2"/>
-        </w:numPr>
-        <w:shd w:val="clear" w:color="auto" w:fill="FFFFFF"/>
-        <w:spacing w:before="100" w:beforeAutospacing="1" w:after="100" w:afterAutospacing="1" w:line="240" w:lineRule="auto"/>
-        <w:rPr>
-          <w:rFonts w:ascii="Open Sans" w:eastAsia="Times New Roman" w:hAnsi="Open Sans" w:cs="Open Sans"/>
-          <w:color w:val="252525"/>
-          <w:kern w:val="0"/>
-          <w:sz w:val="24"/>
-          <w:szCs w:val="24"/>
-          <w:lang w:val="en-US" w:eastAsia="da-DK"/>
-          <w14:ligatures w14:val="none"/>
-        </w:rPr>
-      </w:pPr>
-      <w:r>
-        <w:rPr>
-          <w:rFonts w:ascii="Open Sans" w:eastAsia="Times New Roman" w:hAnsi="Open Sans" w:cs="Open Sans"/>
-          <w:color w:val="252525"/>
-          <w:kern w:val="0"/>
-          <w:sz w:val="24"/>
-          <w:szCs w:val="24"/>
-          <w:lang w:val="en-US" w:eastAsia="da-DK"/>
-          <w14:ligatures w14:val="none"/>
-        </w:rPr>
-        <w:t>Life-cycle models</w:t>
-      </w:r>
-    </w:p>
-    <w:p>
-      <w:pPr>
-        <w:numPr>
-          <w:ilvl w:val="0"/>
-          <w:numId w:val="2"/>
-        </w:numPr>
-        <w:shd w:val="clear" w:color="auto" w:fill="FFFFFF"/>
-        <w:spacing w:before="100" w:beforeAutospacing="1" w:after="100" w:afterAutospacing="1" w:line="240" w:lineRule="auto"/>
-        <w:rPr>
-          <w:rFonts w:ascii="Open Sans" w:eastAsia="Times New Roman" w:hAnsi="Open Sans" w:cs="Open Sans"/>
-          <w:color w:val="252525"/>
-          <w:kern w:val="0"/>
-          <w:sz w:val="24"/>
-          <w:szCs w:val="24"/>
-          <w:lang w:val="en-US" w:eastAsia="da-DK"/>
-          <w14:ligatures w14:val="none"/>
-        </w:rPr>
-      </w:pPr>
-      <w:r>
-        <w:rPr>
-          <w:rFonts w:ascii="Open Sans" w:eastAsia="Times New Roman" w:hAnsi="Open Sans" w:cs="Open Sans"/>
-          <w:color w:val="252525"/>
-          <w:kern w:val="0"/>
-          <w:sz w:val="24"/>
-          <w:szCs w:val="24"/>
-          <w:lang w:val="en-US" w:eastAsia="da-DK"/>
-          <w14:ligatures w14:val="none"/>
-        </w:rPr>
-        <w:t xml:space="preserve">The estimation methods you consider on </w:t>
-      </w:r>
-      <w:proofErr w:type="gramStart"/>
-      <w:r>
-        <w:rPr>
-          <w:rFonts w:ascii="Open Sans" w:eastAsia="Times New Roman" w:hAnsi="Open Sans" w:cs="Open Sans"/>
-          <w:color w:val="252525"/>
-          <w:kern w:val="0"/>
-          <w:sz w:val="24"/>
-          <w:szCs w:val="24"/>
-          <w:lang w:val="en-US" w:eastAsia="da-DK"/>
-          <w14:ligatures w14:val="none"/>
-        </w:rPr>
-        <w:t>implementing</w:t>
-      </w:r>
-      <w:proofErr w:type="gramEnd"/>
-    </w:p>
-    <w:p>
-      <w:pPr>
-        <w:numPr>
-          <w:ilvl w:val="1"/>
-          <w:numId w:val="2"/>
-        </w:numPr>
-        <w:shd w:val="clear" w:color="auto" w:fill="FFFFFF"/>
-        <w:spacing w:before="100" w:beforeAutospacing="1" w:after="100" w:afterAutospacing="1" w:line="240" w:lineRule="auto"/>
-        <w:rPr>
-          <w:rFonts w:ascii="Open Sans" w:eastAsia="Times New Roman" w:hAnsi="Open Sans" w:cs="Open Sans"/>
-          <w:color w:val="252525"/>
-          <w:kern w:val="0"/>
-          <w:sz w:val="24"/>
-          <w:szCs w:val="24"/>
-          <w:lang w:val="en-US" w:eastAsia="da-DK"/>
-          <w14:ligatures w14:val="none"/>
-        </w:rPr>
-      </w:pPr>
-      <w:r>
-        <w:rPr>
-          <w:rFonts w:ascii="Open Sans" w:eastAsia="Times New Roman" w:hAnsi="Open Sans" w:cs="Open Sans"/>
-          <w:color w:val="252525"/>
-          <w:kern w:val="0"/>
-          <w:sz w:val="24"/>
-          <w:szCs w:val="24"/>
-          <w:lang w:val="en-US" w:eastAsia="da-DK"/>
-          <w14:ligatures w14:val="none"/>
-        </w:rPr>
-        <w:t>MLE</w:t>
-      </w:r>
-      <w:r>
-        <w:rPr>
-          <w:rFonts w:ascii="Open Sans" w:eastAsia="Times New Roman" w:hAnsi="Open Sans" w:cs="Open Sans"/>
-          <w:color w:val="252525"/>
-          <w:kern w:val="0"/>
-          <w:sz w:val="24"/>
-          <w:szCs w:val="24"/>
-          <w:lang w:val="en-US" w:eastAsia="da-DK"/>
-          <w14:ligatures w14:val="none"/>
-        </w:rPr>
-        <w:t xml:space="preserve"> using </w:t>
-      </w:r>
-      <w:proofErr w:type="gramStart"/>
-      <w:r>
-        <w:rPr>
-          <w:rFonts w:ascii="Open Sans" w:eastAsia="Times New Roman" w:hAnsi="Open Sans" w:cs="Open Sans"/>
-          <w:color w:val="252525"/>
-          <w:kern w:val="0"/>
-          <w:sz w:val="24"/>
-          <w:szCs w:val="24"/>
-          <w:lang w:val="en-US" w:eastAsia="da-DK"/>
-          <w14:ligatures w14:val="none"/>
-        </w:rPr>
-        <w:t>NFXP</w:t>
-      </w:r>
-      <w:proofErr w:type="gramEnd"/>
-    </w:p>
-    <w:p>
-      <w:pPr>
-        <w:numPr>
-          <w:ilvl w:val="0"/>
-          <w:numId w:val="2"/>
-        </w:numPr>
-        <w:shd w:val="clear" w:color="auto" w:fill="FFFFFF"/>
-        <w:spacing w:before="100" w:beforeAutospacing="1" w:after="100" w:afterAutospacing="1" w:line="240" w:lineRule="auto"/>
-        <w:rPr>
-          <w:rFonts w:ascii="Open Sans" w:eastAsia="Times New Roman" w:hAnsi="Open Sans" w:cs="Open Sans"/>
-          <w:color w:val="252525"/>
-          <w:kern w:val="0"/>
-          <w:sz w:val="24"/>
-          <w:szCs w:val="24"/>
-          <w:lang w:val="en-US" w:eastAsia="da-DK"/>
-          <w14:ligatures w14:val="none"/>
-        </w:rPr>
-      </w:pPr>
-      <w:r>
-        <w:rPr>
-          <w:rFonts w:ascii="Open Sans" w:eastAsia="Times New Roman" w:hAnsi="Open Sans" w:cs="Open Sans"/>
-          <w:color w:val="252525"/>
-          <w:kern w:val="0"/>
-          <w:sz w:val="24"/>
-          <w:szCs w:val="24"/>
-          <w:lang w:val="en-US" w:eastAsia="da-DK"/>
-          <w14:ligatures w14:val="none"/>
-        </w:rPr>
-        <w:t>The data you rely on (if empirical paper)</w:t>
-      </w:r>
-    </w:p>
-    <w:p>
-      <w:pPr>
-        <w:numPr>
-          <w:ilvl w:val="1"/>
-          <w:numId w:val="2"/>
-        </w:numPr>
-        <w:shd w:val="clear" w:color="auto" w:fill="FFFFFF"/>
-        <w:spacing w:before="100" w:beforeAutospacing="1" w:after="100" w:afterAutospacing="1" w:line="240" w:lineRule="auto"/>
-        <w:rPr>
-          <w:rFonts w:ascii="Open Sans" w:eastAsia="Times New Roman" w:hAnsi="Open Sans" w:cs="Open Sans"/>
-          <w:color w:val="252525"/>
-          <w:kern w:val="0"/>
-          <w:sz w:val="24"/>
-          <w:szCs w:val="24"/>
-          <w:lang w:val="en-US" w:eastAsia="da-DK"/>
-          <w14:ligatures w14:val="none"/>
-        </w:rPr>
-      </w:pPr>
-      <w:r>
-        <w:rPr>
-          <w:rFonts w:ascii="Open Sans" w:eastAsia="Times New Roman" w:hAnsi="Open Sans" w:cs="Open Sans"/>
-          <w:color w:val="252525"/>
-          <w:kern w:val="0"/>
-          <w:sz w:val="24"/>
-          <w:szCs w:val="24"/>
-          <w:lang w:val="en-US" w:eastAsia="da-DK"/>
-          <w14:ligatures w14:val="none"/>
-        </w:rPr>
-        <w:t>Retirement</w:t>
-      </w:r>
-    </w:p>
-    <w:p>
-      <w:pPr>
-        <w:numPr>
-          <w:ilvl w:val="2"/>
-          <w:numId w:val="2"/>
-        </w:numPr>
-        <w:shd w:val="clear" w:color="auto" w:fill="FFFFFF"/>
-        <w:spacing w:before="100" w:beforeAutospacing="1" w:after="100" w:afterAutospacing="1" w:line="240" w:lineRule="auto"/>
-        <w:rPr>
-          <w:rFonts w:ascii="Open Sans" w:eastAsia="Times New Roman" w:hAnsi="Open Sans" w:cs="Open Sans"/>
-          <w:color w:val="252525"/>
-          <w:kern w:val="0"/>
-          <w:sz w:val="24"/>
-          <w:szCs w:val="24"/>
-          <w:lang w:val="en-US" w:eastAsia="da-DK"/>
-          <w14:ligatures w14:val="none"/>
-        </w:rPr>
-      </w:pPr>
-      <w:r>
-        <w:rPr>
-          <w:rFonts w:ascii="Open Sans" w:eastAsia="Times New Roman" w:hAnsi="Open Sans" w:cs="Open Sans"/>
-          <w:color w:val="252525"/>
-          <w:kern w:val="0"/>
-          <w:sz w:val="24"/>
-          <w:szCs w:val="24"/>
-          <w:lang w:val="en-US" w:eastAsia="da-DK"/>
-          <w14:ligatures w14:val="none"/>
-        </w:rPr>
-        <w:t>We hope to either gain access to the Danish register data or to find something of use in statistic</w:t>
-      </w:r>
-      <w:r>
-        <w:rPr>
-          <w:rFonts w:ascii="Open Sans" w:eastAsia="Times New Roman" w:hAnsi="Open Sans" w:cs="Open Sans"/>
-          <w:color w:val="252525"/>
-          <w:kern w:val="0"/>
-          <w:sz w:val="24"/>
-          <w:szCs w:val="24"/>
-          <w:lang w:val="en-US" w:eastAsia="da-DK"/>
-          <w14:ligatures w14:val="none"/>
-        </w:rPr>
-        <w:t xml:space="preserve"> </w:t>
-      </w:r>
-      <w:proofErr w:type="spellStart"/>
-      <w:proofErr w:type="gramStart"/>
-      <w:r>
-        <w:rPr>
-          <w:rFonts w:ascii="Open Sans" w:eastAsia="Times New Roman" w:hAnsi="Open Sans" w:cs="Open Sans"/>
-          <w:color w:val="252525"/>
-          <w:kern w:val="0"/>
-          <w:sz w:val="24"/>
-          <w:szCs w:val="24"/>
-          <w:lang w:val="en-US" w:eastAsia="da-DK"/>
-          <w14:ligatures w14:val="none"/>
-        </w:rPr>
-        <w:t>banken</w:t>
-      </w:r>
-      <w:proofErr w:type="spellEnd"/>
-      <w:proofErr w:type="gramEnd"/>
-    </w:p>
-    <w:p>
-      <w:pPr>
-        <w:numPr>
-          <w:ilvl w:val="2"/>
-          <w:numId w:val="2"/>
-        </w:numPr>
-        <w:shd w:val="clear" w:color="auto" w:fill="FFFFFF"/>
-        <w:spacing w:before="100" w:beforeAutospacing="1" w:after="100" w:afterAutospacing="1" w:line="240" w:lineRule="auto"/>
-        <w:rPr>
-          <w:rFonts w:ascii="Open Sans" w:eastAsia="Times New Roman" w:hAnsi="Open Sans" w:cs="Open Sans"/>
-          <w:color w:val="252525"/>
-          <w:kern w:val="0"/>
-          <w:sz w:val="24"/>
-          <w:szCs w:val="24"/>
-          <w:lang w:val="en-US" w:eastAsia="da-DK"/>
-          <w14:ligatures w14:val="none"/>
-        </w:rPr>
-      </w:pPr>
-      <w:r>
-        <w:rPr>
-          <w:rFonts w:ascii="Open Sans" w:eastAsia="Times New Roman" w:hAnsi="Open Sans" w:cs="Open Sans"/>
-          <w:color w:val="252525"/>
-          <w:kern w:val="0"/>
-          <w:sz w:val="24"/>
-          <w:szCs w:val="24"/>
-          <w:lang w:val="en-US" w:eastAsia="da-DK"/>
-          <w14:ligatures w14:val="none"/>
-        </w:rPr>
-        <w:t xml:space="preserve">If that isn’t possible, we will just use the same data as in the </w:t>
-      </w:r>
-      <w:proofErr w:type="gramStart"/>
-      <w:r>
-        <w:rPr>
-          <w:rFonts w:ascii="Open Sans" w:eastAsia="Times New Roman" w:hAnsi="Open Sans" w:cs="Open Sans"/>
-          <w:color w:val="252525"/>
-          <w:kern w:val="0"/>
-          <w:sz w:val="24"/>
-          <w:szCs w:val="24"/>
-          <w:lang w:val="en-US" w:eastAsia="da-DK"/>
-          <w14:ligatures w14:val="none"/>
-        </w:rPr>
-        <w:t>paper</w:t>
-      </w:r>
-      <w:proofErr w:type="gramEnd"/>
-    </w:p>
-    <w:p>
-      <w:pPr>
-        <w:numPr>
-          <w:ilvl w:val="0"/>
-          <w:numId w:val="2"/>
-        </w:numPr>
-        <w:shd w:val="clear" w:color="auto" w:fill="FFFFFF"/>
-        <w:spacing w:before="100" w:beforeAutospacing="1" w:after="100" w:afterAutospacing="1" w:line="240" w:lineRule="auto"/>
-        <w:rPr>
-          <w:rFonts w:ascii="Open Sans" w:eastAsia="Times New Roman" w:hAnsi="Open Sans" w:cs="Open Sans"/>
-          <w:color w:val="252525"/>
-          <w:kern w:val="0"/>
-          <w:sz w:val="24"/>
-          <w:szCs w:val="24"/>
-          <w:lang w:val="en-US" w:eastAsia="da-DK"/>
-          <w14:ligatures w14:val="none"/>
-        </w:rPr>
-      </w:pPr>
-      <w:r>
-        <w:rPr>
-          <w:rFonts w:ascii="Open Sans" w:eastAsia="Times New Roman" w:hAnsi="Open Sans" w:cs="Open Sans"/>
-          <w:color w:val="252525"/>
-          <w:kern w:val="0"/>
-          <w:sz w:val="24"/>
-          <w:szCs w:val="24"/>
-          <w:lang w:val="en-US" w:eastAsia="da-DK"/>
-          <w14:ligatures w14:val="none"/>
-        </w:rPr>
-        <w:t>Potential counter factual simulations of interest</w:t>
-      </w:r>
-    </w:p>
-    <w:p>
-      <w:pPr>
-        <w:numPr>
-          <w:ilvl w:val="1"/>
-          <w:numId w:val="2"/>
-        </w:numPr>
-        <w:shd w:val="clear" w:color="auto" w:fill="FFFFFF"/>
-        <w:spacing w:before="100" w:beforeAutospacing="1" w:after="100" w:afterAutospacing="1" w:line="240" w:lineRule="auto"/>
-        <w:rPr>
-          <w:rFonts w:ascii="Open Sans" w:eastAsia="Times New Roman" w:hAnsi="Open Sans" w:cs="Open Sans"/>
-          <w:color w:val="252525"/>
-          <w:kern w:val="0"/>
-          <w:sz w:val="24"/>
-          <w:szCs w:val="24"/>
-          <w:lang w:val="en-US" w:eastAsia="da-DK"/>
-          <w14:ligatures w14:val="none"/>
-        </w:rPr>
-      </w:pPr>
-      <w:r>
-        <w:rPr>
-          <w:rFonts w:ascii="Open Sans" w:eastAsia="Times New Roman" w:hAnsi="Open Sans" w:cs="Open Sans"/>
-          <w:color w:val="252525"/>
-          <w:kern w:val="0"/>
-          <w:sz w:val="24"/>
-          <w:szCs w:val="24"/>
-          <w:lang w:val="en-US" w:eastAsia="da-DK"/>
-          <w14:ligatures w14:val="none"/>
-        </w:rPr>
-        <w:t>One could look into what the difference would be if there were different pensions</w:t>
-      </w:r>
-    </w:p>
-    <w:p>
-      <w:pPr>
-        <w:numPr>
-          <w:ilvl w:val="0"/>
-          <w:numId w:val="2"/>
-        </w:numPr>
-        <w:shd w:val="clear" w:color="auto" w:fill="FFFFFF"/>
-        <w:spacing w:before="100" w:beforeAutospacing="1" w:after="100" w:afterAutospacing="1" w:line="240" w:lineRule="auto"/>
-        <w:rPr>
-          <w:rFonts w:ascii="Open Sans" w:eastAsia="Times New Roman" w:hAnsi="Open Sans" w:cs="Open Sans"/>
-          <w:color w:val="252525"/>
-          <w:kern w:val="0"/>
-          <w:sz w:val="24"/>
-          <w:szCs w:val="24"/>
-          <w:lang w:val="en-US" w:eastAsia="da-DK"/>
-          <w14:ligatures w14:val="none"/>
-        </w:rPr>
-      </w:pPr>
-      <w:r>
-        <w:rPr>
-          <w:rFonts w:ascii="Open Sans" w:eastAsia="Times New Roman" w:hAnsi="Open Sans" w:cs="Open Sans"/>
-          <w:color w:val="252525"/>
-          <w:kern w:val="0"/>
-          <w:sz w:val="24"/>
-          <w:szCs w:val="24"/>
-          <w:lang w:val="en-US" w:eastAsia="da-DK"/>
-          <w14:ligatures w14:val="none"/>
-        </w:rPr>
-        <w:t>A progressive plan of action / plan of work (start simple).</w:t>
-      </w:r>
-    </w:p>
-    <w:p>
-      <w:pPr>
-        <w:numPr>
-          <w:ilvl w:val="1"/>
-          <w:numId w:val="2"/>
-        </w:numPr>
-        <w:shd w:val="clear" w:color="auto" w:fill="FFFFFF"/>
-        <w:spacing w:before="100" w:beforeAutospacing="1" w:after="100" w:afterAutospacing="1" w:line="240" w:lineRule="auto"/>
-        <w:rPr>
-          <w:rFonts w:ascii="Open Sans" w:eastAsia="Times New Roman" w:hAnsi="Open Sans" w:cs="Open Sans"/>
-          <w:color w:val="252525"/>
-          <w:kern w:val="0"/>
-          <w:sz w:val="24"/>
-          <w:szCs w:val="24"/>
-          <w:lang w:val="en-US" w:eastAsia="da-DK"/>
-          <w14:ligatures w14:val="none"/>
-        </w:rPr>
-      </w:pPr>
-      <w:r>
-        <w:rPr>
-          <w:rFonts w:ascii="Open Sans" w:eastAsia="Times New Roman" w:hAnsi="Open Sans" w:cs="Open Sans"/>
-          <w:color w:val="252525"/>
-          <w:kern w:val="0"/>
-          <w:sz w:val="24"/>
-          <w:szCs w:val="24"/>
-          <w:lang w:val="en-US" w:eastAsia="da-DK"/>
-          <w14:ligatures w14:val="none"/>
-        </w:rPr>
-        <w:t xml:space="preserve">At </w:t>
-      </w:r>
-      <w:proofErr w:type="gramStart"/>
-      <w:r>
-        <w:rPr>
-          <w:rFonts w:ascii="Open Sans" w:eastAsia="Times New Roman" w:hAnsi="Open Sans" w:cs="Open Sans"/>
-          <w:color w:val="252525"/>
-          <w:kern w:val="0"/>
-          <w:sz w:val="24"/>
-          <w:szCs w:val="24"/>
-          <w:lang w:val="en-US" w:eastAsia="da-DK"/>
-          <w14:ligatures w14:val="none"/>
-        </w:rPr>
-        <w:t>first</w:t>
-      </w:r>
-      <w:proofErr w:type="gramEnd"/>
-      <w:r>
-        <w:rPr>
-          <w:rFonts w:ascii="Open Sans" w:eastAsia="Times New Roman" w:hAnsi="Open Sans" w:cs="Open Sans"/>
-          <w:color w:val="252525"/>
-          <w:kern w:val="0"/>
-          <w:sz w:val="24"/>
-          <w:szCs w:val="24"/>
-          <w:lang w:val="en-US" w:eastAsia="da-DK"/>
-          <w14:ligatures w14:val="none"/>
-        </w:rPr>
-        <w:t xml:space="preserve"> we plan to </w:t>
-      </w:r>
-      <w:r>
-        <w:rPr>
-          <w:rFonts w:ascii="Open Sans" w:eastAsia="Times New Roman" w:hAnsi="Open Sans" w:cs="Open Sans"/>
-          <w:color w:val="252525"/>
-          <w:kern w:val="0"/>
-          <w:sz w:val="24"/>
-          <w:szCs w:val="24"/>
-          <w:lang w:val="en-US" w:eastAsia="da-DK"/>
-          <w14:ligatures w14:val="none"/>
-        </w:rPr>
-        <w:t>increase our understanding of the paper which we are trying to replicate.</w:t>
-      </w:r>
-    </w:p>
-    <w:p>
-      <w:pPr>
-        <w:numPr>
-          <w:ilvl w:val="1"/>
-          <w:numId w:val="2"/>
-        </w:numPr>
-        <w:shd w:val="clear" w:color="auto" w:fill="FFFFFF"/>
-        <w:spacing w:before="100" w:beforeAutospacing="1" w:after="100" w:afterAutospacing="1" w:line="240" w:lineRule="auto"/>
-        <w:rPr>
-          <w:rFonts w:ascii="Open Sans" w:eastAsia="Times New Roman" w:hAnsi="Open Sans" w:cs="Open Sans"/>
-          <w:color w:val="252525"/>
-          <w:kern w:val="0"/>
-          <w:sz w:val="24"/>
-          <w:szCs w:val="24"/>
-          <w:lang w:val="en-US" w:eastAsia="da-DK"/>
-          <w14:ligatures w14:val="none"/>
-        </w:rPr>
-      </w:pPr>
-      <w:r>
-        <w:rPr>
-          <w:rFonts w:ascii="Open Sans" w:eastAsia="Times New Roman" w:hAnsi="Open Sans" w:cs="Open Sans"/>
-          <w:color w:val="252525"/>
-          <w:kern w:val="0"/>
-          <w:sz w:val="24"/>
-          <w:szCs w:val="24"/>
-          <w:lang w:val="en-US" w:eastAsia="da-DK"/>
-          <w14:ligatures w14:val="none"/>
-        </w:rPr>
-        <w:t xml:space="preserve">We then estimate the model </w:t>
-      </w:r>
-      <w:r>
-        <w:rPr>
-          <w:rFonts w:ascii="Open Sans" w:eastAsia="Times New Roman" w:hAnsi="Open Sans" w:cs="Open Sans"/>
-          <w:color w:val="252525"/>
-          <w:kern w:val="0"/>
-          <w:sz w:val="24"/>
-          <w:szCs w:val="24"/>
-          <w:lang w:val="en-US" w:eastAsia="da-DK"/>
-          <w14:ligatures w14:val="none"/>
-        </w:rPr>
-        <w:t xml:space="preserve">hopefully </w:t>
-      </w:r>
-      <w:r>
-        <w:rPr>
-          <w:rFonts w:ascii="Open Sans" w:eastAsia="Times New Roman" w:hAnsi="Open Sans" w:cs="Open Sans"/>
-          <w:color w:val="252525"/>
-          <w:kern w:val="0"/>
-          <w:sz w:val="24"/>
-          <w:szCs w:val="24"/>
-          <w:lang w:val="en-US" w:eastAsia="da-DK"/>
-          <w14:ligatures w14:val="none"/>
-        </w:rPr>
-        <w:t xml:space="preserve">using newer data, and possibly with an increased </w:t>
-      </w:r>
-      <w:proofErr w:type="gramStart"/>
-      <w:r>
-        <w:rPr>
-          <w:rFonts w:ascii="Open Sans" w:eastAsia="Times New Roman" w:hAnsi="Open Sans" w:cs="Open Sans"/>
-          <w:color w:val="252525"/>
-          <w:kern w:val="0"/>
-          <w:sz w:val="24"/>
-          <w:szCs w:val="24"/>
-          <w:lang w:val="en-US" w:eastAsia="da-DK"/>
-          <w14:ligatures w14:val="none"/>
-        </w:rPr>
-        <w:t>amount</w:t>
-      </w:r>
-      <w:proofErr w:type="gramEnd"/>
-      <w:r>
-        <w:rPr>
-          <w:rFonts w:ascii="Open Sans" w:eastAsia="Times New Roman" w:hAnsi="Open Sans" w:cs="Open Sans"/>
-          <w:color w:val="252525"/>
-          <w:kern w:val="0"/>
-          <w:sz w:val="24"/>
-          <w:szCs w:val="24"/>
-          <w:lang w:val="en-US" w:eastAsia="da-DK"/>
-          <w14:ligatures w14:val="none"/>
-        </w:rPr>
-        <w:t xml:space="preserve"> of factors. </w:t>
-      </w:r>
-    </w:p>
-    <w:p>
-      <w:pPr>
-        <w:numPr>
-          <w:ilvl w:val="1"/>
-          <w:numId w:val="2"/>
-        </w:numPr>
-        <w:shd w:val="clear" w:color="auto" w:fill="FFFFFF"/>
-        <w:spacing w:before="100" w:beforeAutospacing="1" w:after="100" w:afterAutospacing="1" w:line="240" w:lineRule="auto"/>
-        <w:rPr>
-          <w:rFonts w:ascii="Open Sans" w:eastAsia="Times New Roman" w:hAnsi="Open Sans" w:cs="Open Sans"/>
-          <w:color w:val="252525"/>
-          <w:kern w:val="0"/>
-          <w:sz w:val="24"/>
-          <w:szCs w:val="24"/>
-          <w:lang w:val="en-US" w:eastAsia="da-DK"/>
-          <w14:ligatures w14:val="none"/>
-        </w:rPr>
-      </w:pPr>
-      <w:r>
-        <w:rPr>
-          <w:rFonts w:ascii="Open Sans" w:eastAsia="Times New Roman" w:hAnsi="Open Sans" w:cs="Open Sans"/>
-          <w:color w:val="252525"/>
-          <w:kern w:val="0"/>
-          <w:sz w:val="24"/>
-          <w:szCs w:val="24"/>
-          <w:lang w:val="en-US" w:eastAsia="da-DK"/>
-          <w14:ligatures w14:val="none"/>
-        </w:rPr>
         <w:lastRenderedPageBreak/>
-        <w:t xml:space="preserve">The estimation of the model might be done while writing about the </w:t>
-      </w:r>
-      <w:r>
-        <w:rPr>
-          <w:rFonts w:ascii="Open Sans" w:eastAsia="Times New Roman" w:hAnsi="Open Sans" w:cs="Open Sans"/>
-          <w:color w:val="252525"/>
-          <w:kern w:val="0"/>
-          <w:sz w:val="24"/>
-          <w:szCs w:val="24"/>
-          <w:lang w:val="en-US" w:eastAsia="da-DK"/>
-          <w14:ligatures w14:val="none"/>
-        </w:rPr>
-        <w:t xml:space="preserve">theoretical work, </w:t>
-      </w:r>
-      <w:r>
-        <w:rPr>
-          <w:rFonts w:ascii="Open Sans" w:eastAsia="Times New Roman" w:hAnsi="Open Sans" w:cs="Open Sans"/>
-          <w:color w:val="252525"/>
-          <w:kern w:val="0"/>
-          <w:sz w:val="24"/>
-          <w:szCs w:val="24"/>
-          <w:lang w:val="en-US" w:eastAsia="da-DK"/>
-          <w14:ligatures w14:val="none"/>
-        </w:rPr>
-        <w:t>as they can be used to “help” each other.</w:t>
-      </w:r>
-    </w:p>
-    <w:p>
-      <w:pPr>
-        <w:numPr>
-          <w:ilvl w:val="1"/>
-          <w:numId w:val="2"/>
-        </w:numPr>
-        <w:shd w:val="clear" w:color="auto" w:fill="FFFFFF"/>
-        <w:spacing w:before="100" w:beforeAutospacing="1" w:after="100" w:afterAutospacing="1" w:line="240" w:lineRule="auto"/>
-        <w:rPr>
-          <w:rFonts w:ascii="Open Sans" w:eastAsia="Times New Roman" w:hAnsi="Open Sans" w:cs="Open Sans"/>
-          <w:color w:val="252525"/>
-          <w:kern w:val="0"/>
-          <w:sz w:val="24"/>
-          <w:szCs w:val="24"/>
-          <w:lang w:val="en-US" w:eastAsia="da-DK"/>
-          <w14:ligatures w14:val="none"/>
-        </w:rPr>
-      </w:pPr>
-      <w:proofErr w:type="gramStart"/>
-      <w:r>
-        <w:rPr>
-          <w:rFonts w:ascii="Open Sans" w:eastAsia="Times New Roman" w:hAnsi="Open Sans" w:cs="Open Sans"/>
-          <w:color w:val="252525"/>
-          <w:kern w:val="0"/>
-          <w:sz w:val="24"/>
-          <w:szCs w:val="24"/>
-          <w:lang w:val="en-US" w:eastAsia="da-DK"/>
-          <w14:ligatures w14:val="none"/>
-        </w:rPr>
-        <w:t>Lastly</w:t>
-      </w:r>
-      <w:proofErr w:type="gramEnd"/>
-      <w:r>
-        <w:rPr>
-          <w:rFonts w:ascii="Open Sans" w:eastAsia="Times New Roman" w:hAnsi="Open Sans" w:cs="Open Sans"/>
-          <w:color w:val="252525"/>
-          <w:kern w:val="0"/>
-          <w:sz w:val="24"/>
-          <w:szCs w:val="24"/>
-          <w:lang w:val="en-US" w:eastAsia="da-DK"/>
-          <w14:ligatures w14:val="none"/>
-        </w:rPr>
-        <w:t xml:space="preserve"> we will interpret upon the results, and </w:t>
+        <w:t xml:space="preserve">Lastly we will interpret upon the results, and </w:t>
       </w:r>
       <w:r>
         <w:rPr>
@@ -1303,33 +1132,7 @@
           <w:lang w:val="en-US" w:eastAsia="da-DK"/>
           <w14:ligatures w14:val="none"/>
         </w:rPr>
-        <w:t xml:space="preserve">The only requirement is that there is a fixed point problem, and you solve </w:t>
-      </w:r>
-      <w:proofErr w:type="gramStart"/>
-      <w:r>
-        <w:rPr>
-          <w:rFonts w:ascii="Open Sans" w:eastAsia="Times New Roman" w:hAnsi="Open Sans" w:cs="Open Sans"/>
-          <w:color w:val="252525"/>
-          <w:kern w:val="0"/>
-          <w:sz w:val="24"/>
-          <w:szCs w:val="24"/>
-          <w:lang w:val="en-US" w:eastAsia="da-DK"/>
-          <w14:ligatures w14:val="none"/>
-        </w:rPr>
-        <w:t>that(</w:t>
-      </w:r>
-      <w:proofErr w:type="gramEnd"/>
-      <w:r>
-        <w:rPr>
-          <w:rFonts w:ascii="Open Sans" w:eastAsia="Times New Roman" w:hAnsi="Open Sans" w:cs="Open Sans"/>
-          <w:color w:val="252525"/>
-          <w:kern w:val="0"/>
-          <w:sz w:val="24"/>
-          <w:szCs w:val="24"/>
-          <w:lang w:val="en-US" w:eastAsia="da-DK"/>
-          <w14:ligatures w14:val="none"/>
-        </w:rPr>
-        <w:t>preferably a bellman)</w:t>
+        <w:t>The only requirement is that there is a fixed point problem, and you solve that(preferably a bellman)</w:t>
       </w:r>
     </w:p>
     <w:p>
